--- a/README.docx
+++ b/README.docx
@@ -52,25 +52,7 @@
           <w:szCs w:val="22"/>
           <w:lang w:val="en-US"/>
         </w:rPr>
-        <w:t xml:space="preserve">You can also find all original codes in our publicly available </w:t>
-      </w:r>
-      <w:proofErr w:type="spellStart"/>
-      <w:r>
-        <w:rPr>
-          <w:sz w:val="22"/>
-          <w:szCs w:val="22"/>
-          <w:lang w:val="en-US"/>
-        </w:rPr>
-        <w:t>github</w:t>
-      </w:r>
-      <w:proofErr w:type="spellEnd"/>
-      <w:r>
-        <w:rPr>
-          <w:sz w:val="22"/>
-          <w:szCs w:val="22"/>
-          <w:lang w:val="en-US"/>
-        </w:rPr>
-        <w:t>:</w:t>
+        <w:t>You can also find all original codes in our publicly available github:</w:t>
       </w:r>
     </w:p>
     <w:p>
@@ -124,203 +106,59 @@
           <w:bCs/>
           <w:lang w:val="en-US"/>
         </w:rPr>
-        <w:t xml:space="preserve">These instructions are for running the models on the paired dataset using the pretrained weights acquired during </w:t>
-      </w:r>
-      <w:proofErr w:type="spellStart"/>
-      <w:r>
+        <w:t>These instructions are for running the models on the paired dataset using the pretrained weights acquired during traing using the External_Running_dataset jupyter notebook file running on google collab</w:t>
+      </w:r>
+    </w:p>
+    <w:p>
+      <w:pPr>
         <w:rPr>
           <w:b/>
           <w:bCs/>
           <w:lang w:val="en-US"/>
         </w:rPr>
-        <w:t>traing</w:t>
-      </w:r>
-      <w:proofErr w:type="spellEnd"/>
+      </w:pPr>
       <w:r>
         <w:rPr>
           <w:b/>
           <w:bCs/>
           <w:lang w:val="en-US"/>
         </w:rPr>
-        <w:t xml:space="preserve"> using the </w:t>
-      </w:r>
-      <w:proofErr w:type="spellStart"/>
-      <w:r>
+        <w:t>You may check the notebook to verify the setup of the training, however to run this notebook file it will require google colab and a lot of time (the training took us multiple days to complete in full using the top GPU environment available on colab which will require subscription access)</w:t>
+      </w:r>
+    </w:p>
+    <w:p>
+      <w:pPr>
         <w:rPr>
           <w:b/>
           <w:bCs/>
           <w:lang w:val="en-US"/>
         </w:rPr>
-        <w:t>External_Running_dataset</w:t>
-      </w:r>
-      <w:proofErr w:type="spellEnd"/>
-      <w:r>
+      </w:pPr>
+    </w:p>
+    <w:p>
+      <w:pPr>
         <w:rPr>
           <w:b/>
           <w:bCs/>
           <w:lang w:val="en-US"/>
         </w:rPr>
-        <w:t xml:space="preserve"> </w:t>
-      </w:r>
-      <w:proofErr w:type="spellStart"/>
+      </w:pPr>
       <w:r>
         <w:rPr>
           <w:b/>
           <w:bCs/>
           <w:lang w:val="en-US"/>
         </w:rPr>
-        <w:t>jupyter</w:t>
-      </w:r>
-      <w:proofErr w:type="spellEnd"/>
-      <w:r>
+        <w:t>Additionally, the second method also uses colab however will work for any free user with a google account as colab offers the T4 gpu runtime with 100 compute units</w:t>
+      </w:r>
+    </w:p>
+    <w:p>
+      <w:pPr>
         <w:rPr>
           <w:b/>
           <w:bCs/>
           <w:lang w:val="en-US"/>
         </w:rPr>
-        <w:t xml:space="preserve"> notebook file running on google collab</w:t>
-      </w:r>
-    </w:p>
-    <w:p>
-      <w:pPr>
-        <w:rPr>
-          <w:b/>
-          <w:bCs/>
-          <w:lang w:val="en-US"/>
-        </w:rPr>
-      </w:pPr>
-      <w:r>
-        <w:rPr>
-          <w:b/>
-          <w:bCs/>
-          <w:lang w:val="en-US"/>
-        </w:rPr>
-        <w:t xml:space="preserve">You may check the notebook to verify the setup of the training, however to run this notebook file it will require google </w:t>
-      </w:r>
-      <w:proofErr w:type="spellStart"/>
-      <w:r>
-        <w:rPr>
-          <w:b/>
-          <w:bCs/>
-          <w:lang w:val="en-US"/>
-        </w:rPr>
-        <w:t>colab</w:t>
-      </w:r>
-      <w:proofErr w:type="spellEnd"/>
-      <w:r>
-        <w:rPr>
-          <w:b/>
-          <w:bCs/>
-          <w:lang w:val="en-US"/>
-        </w:rPr>
-        <w:t xml:space="preserve"> and a lot of time (the training took us multiple days to complete in full using the top GPU environment available on </w:t>
-      </w:r>
-      <w:proofErr w:type="spellStart"/>
-      <w:r>
-        <w:rPr>
-          <w:b/>
-          <w:bCs/>
-          <w:lang w:val="en-US"/>
-        </w:rPr>
-        <w:t>colab</w:t>
-      </w:r>
-      <w:proofErr w:type="spellEnd"/>
-      <w:r>
-        <w:rPr>
-          <w:b/>
-          <w:bCs/>
-          <w:lang w:val="en-US"/>
-        </w:rPr>
-        <w:t xml:space="preserve"> which will require subscription access)</w:t>
-      </w:r>
-    </w:p>
-    <w:p>
-      <w:pPr>
-        <w:rPr>
-          <w:b/>
-          <w:bCs/>
-          <w:lang w:val="en-US"/>
-        </w:rPr>
-      </w:pPr>
-    </w:p>
-    <w:p>
-      <w:pPr>
-        <w:rPr>
-          <w:b/>
-          <w:bCs/>
-          <w:lang w:val="en-US"/>
-        </w:rPr>
-      </w:pPr>
-      <w:r>
-        <w:rPr>
-          <w:b/>
-          <w:bCs/>
-          <w:lang w:val="en-US"/>
-        </w:rPr>
-        <w:t xml:space="preserve">Additionally, the second method also uses </w:t>
-      </w:r>
-      <w:proofErr w:type="spellStart"/>
-      <w:r>
-        <w:rPr>
-          <w:b/>
-          <w:bCs/>
-          <w:lang w:val="en-US"/>
-        </w:rPr>
-        <w:t>colab</w:t>
-      </w:r>
-      <w:proofErr w:type="spellEnd"/>
-      <w:r>
-        <w:rPr>
-          <w:b/>
-          <w:bCs/>
-          <w:lang w:val="en-US"/>
-        </w:rPr>
-        <w:t xml:space="preserve"> however will work for any free user with a google account as </w:t>
-      </w:r>
-      <w:proofErr w:type="spellStart"/>
-      <w:r>
-        <w:rPr>
-          <w:b/>
-          <w:bCs/>
-          <w:lang w:val="en-US"/>
-        </w:rPr>
-        <w:t>colab</w:t>
-      </w:r>
-      <w:proofErr w:type="spellEnd"/>
-      <w:r>
-        <w:rPr>
-          <w:b/>
-          <w:bCs/>
-          <w:lang w:val="en-US"/>
-        </w:rPr>
-        <w:t xml:space="preserve"> offers the T4 </w:t>
-      </w:r>
-      <w:proofErr w:type="spellStart"/>
-      <w:r>
-        <w:rPr>
-          <w:b/>
-          <w:bCs/>
-          <w:lang w:val="en-US"/>
-        </w:rPr>
-        <w:t>gpu</w:t>
-      </w:r>
-      <w:proofErr w:type="spellEnd"/>
-      <w:r>
-        <w:rPr>
-          <w:b/>
-          <w:bCs/>
-          <w:lang w:val="en-US"/>
-        </w:rPr>
-        <w:t xml:space="preserve"> runtime with 100 compute units</w:t>
-      </w:r>
-    </w:p>
-    <w:p>
-      <w:pPr>
-        <w:rPr>
-          <w:b/>
-          <w:bCs/>
-          <w:lang w:val="en-US"/>
-        </w:rPr>
       </w:pPr>
     </w:p>
     <w:p>
@@ -337,25 +175,7 @@
           <w:szCs w:val="28"/>
           <w:lang w:val="en-US"/>
         </w:rPr>
-        <w:t xml:space="preserve">METHOD 1: </w:t>
-      </w:r>
-      <w:proofErr w:type="spellStart"/>
-      <w:r>
-        <w:rPr>
-          <w:sz w:val="28"/>
-          <w:szCs w:val="28"/>
-          <w:lang w:val="en-US"/>
-        </w:rPr>
-        <w:t>Matlab</w:t>
-      </w:r>
-      <w:proofErr w:type="spellEnd"/>
-      <w:r>
-        <w:rPr>
-          <w:sz w:val="28"/>
-          <w:szCs w:val="28"/>
-          <w:lang w:val="en-US"/>
-        </w:rPr>
-        <w:t xml:space="preserve"> script running</w:t>
+        <w:t>METHOD 1: Matlab script running</w:t>
       </w:r>
     </w:p>
     <w:p>
@@ -426,25 +246,7 @@
           <w:szCs w:val="22"/>
           <w:lang w:val="en-US"/>
         </w:rPr>
-        <w:t xml:space="preserve">A </w:t>
-      </w:r>
-      <w:proofErr w:type="spellStart"/>
-      <w:r>
-        <w:rPr>
-          <w:sz w:val="22"/>
-          <w:szCs w:val="22"/>
-          <w:lang w:val="en-US"/>
-        </w:rPr>
-        <w:t>cuda</w:t>
-      </w:r>
-      <w:proofErr w:type="spellEnd"/>
-      <w:r>
-        <w:rPr>
-          <w:sz w:val="22"/>
-          <w:szCs w:val="22"/>
-          <w:lang w:val="en-US"/>
-        </w:rPr>
-        <w:t xml:space="preserve"> compatible GPU for hardware acceleration on your machine</w:t>
+        <w:t>A cuda compatible GPU for hardware acceleration on your machine</w:t>
       </w:r>
     </w:p>
     <w:p>
@@ -460,7 +262,6 @@
           <w:lang w:val="en-US"/>
         </w:rPr>
       </w:pPr>
-      <w:proofErr w:type="spellStart"/>
       <w:r>
         <w:rPr>
           <w:sz w:val="22"/>
@@ -469,7 +270,6 @@
         </w:rPr>
         <w:t>Matlab</w:t>
       </w:r>
-      <w:proofErr w:type="spellEnd"/>
     </w:p>
     <w:p>
       <w:pPr>
@@ -528,7 +328,6 @@
           <w:lang w:val="en-US"/>
         </w:rPr>
       </w:pPr>
-      <w:proofErr w:type="spellStart"/>
       <w:r>
         <w:rPr>
           <w:sz w:val="22"/>
@@ -537,7 +336,6 @@
         </w:rPr>
         <w:t>Pytorch</w:t>
       </w:r>
-      <w:proofErr w:type="spellEnd"/>
     </w:p>
     <w:p>
       <w:pPr>
@@ -552,7 +350,6 @@
           <w:lang w:val="en-US"/>
         </w:rPr>
       </w:pPr>
-      <w:proofErr w:type="spellStart"/>
       <w:r>
         <w:rPr>
           <w:sz w:val="22"/>
@@ -561,7 +358,6 @@
         </w:rPr>
         <w:t>Numpy</w:t>
       </w:r>
-      <w:proofErr w:type="spellEnd"/>
     </w:p>
     <w:p>
       <w:pPr>
@@ -576,23 +372,13 @@
           <w:lang w:val="en-US"/>
         </w:rPr>
       </w:pPr>
-      <w:proofErr w:type="spellStart"/>
-      <w:r>
-        <w:rPr>
-          <w:sz w:val="22"/>
-          <w:szCs w:val="22"/>
-          <w:lang w:val="en-US"/>
-        </w:rPr>
-        <w:t>Torchvision</w:t>
-      </w:r>
-      <w:proofErr w:type="spellEnd"/>
-      <w:r>
-        <w:rPr>
-          <w:sz w:val="22"/>
-          <w:szCs w:val="22"/>
-          <w:lang w:val="en-US"/>
-        </w:rPr>
-        <w:t xml:space="preserve"> </w:t>
+      <w:r>
+        <w:rPr>
+          <w:sz w:val="22"/>
+          <w:szCs w:val="22"/>
+          <w:lang w:val="en-US"/>
+        </w:rPr>
+        <w:t xml:space="preserve">Torchvision </w:t>
       </w:r>
     </w:p>
     <w:p>
@@ -608,7 +394,6 @@
           <w:lang w:val="en-US"/>
         </w:rPr>
       </w:pPr>
-      <w:proofErr w:type="spellStart"/>
       <w:r>
         <w:rPr>
           <w:sz w:val="22"/>
@@ -617,7 +402,6 @@
         </w:rPr>
         <w:t>Tensorboard</w:t>
       </w:r>
-      <w:proofErr w:type="spellEnd"/>
     </w:p>
     <w:p>
       <w:pPr>
@@ -632,7 +416,6 @@
           <w:lang w:val="en-US"/>
         </w:rPr>
       </w:pPr>
-      <w:proofErr w:type="spellStart"/>
       <w:r>
         <w:rPr>
           <w:sz w:val="22"/>
@@ -641,7 +424,6 @@
         </w:rPr>
         <w:t>Skimage</w:t>
       </w:r>
-      <w:proofErr w:type="spellEnd"/>
     </w:p>
     <w:p>
       <w:pPr>
@@ -895,11 +677,10 @@
           <w:szCs w:val="22"/>
           <w:lang w:val="en-US"/>
         </w:rPr>
-        <w:lastRenderedPageBreak/>
         <w:drawing>
-          <wp:inline distT="0" distB="0" distL="0" distR="0" wp14:anchorId="7D84EB1E" wp14:editId="0AB758ED">
-            <wp:extent cx="4458322" cy="1924319"/>
-            <wp:effectExtent l="0" t="0" r="0" b="0"/>
+          <wp:inline distT="0" distB="0" distL="0" distR="0" wp14:anchorId="7D84EB1E" wp14:editId="1FF47BDF">
+            <wp:extent cx="2631881" cy="1135983"/>
+            <wp:effectExtent l="0" t="0" r="0" b="7620"/>
             <wp:docPr id="934479180" name="Picture 1" descr="A screenshot of a computer code&#10;&#10;AI-generated content may be incorrect."/>
             <wp:cNvGraphicFramePr>
               <a:graphicFrameLocks xmlns:a="http://schemas.openxmlformats.org/drawingml/2006/main" noChangeAspect="1"/>
@@ -920,7 +701,7 @@
                   <pic:spPr>
                     <a:xfrm>
                       <a:off x="0" y="0"/>
-                      <a:ext cx="4458322" cy="1924319"/>
+                      <a:ext cx="2636740" cy="1138080"/>
                     </a:xfrm>
                     <a:prstGeom prst="rect">
                       <a:avLst/>
@@ -948,6 +729,7 @@
           <w:szCs w:val="22"/>
           <w:lang w:val="en-US"/>
         </w:rPr>
+        <w:lastRenderedPageBreak/>
         <w:t>Extract the zip file, Take the two folders titled input1 and input2 and move the two folders into the samples folder of your code space</w:t>
       </w:r>
     </w:p>
@@ -968,9 +750,9 @@
           <w:lang w:val="en-US"/>
         </w:rPr>
         <w:drawing>
-          <wp:inline distT="0" distB="0" distL="0" distR="0" wp14:anchorId="4FB336BB" wp14:editId="489C2CEE">
-            <wp:extent cx="5943600" cy="1542415"/>
-            <wp:effectExtent l="0" t="0" r="0" b="635"/>
+          <wp:inline distT="0" distB="0" distL="0" distR="0" wp14:anchorId="4FB336BB" wp14:editId="6147C926">
+            <wp:extent cx="4349363" cy="1128697"/>
+            <wp:effectExtent l="0" t="0" r="0" b="0"/>
             <wp:docPr id="1214062400" name="Picture 1" descr="A screen shot of a computer&#10;&#10;AI-generated content may be incorrect."/>
             <wp:cNvGraphicFramePr>
               <a:graphicFrameLocks xmlns:a="http://schemas.openxmlformats.org/drawingml/2006/main" noChangeAspect="1"/>
@@ -991,7 +773,7 @@
                   <pic:spPr>
                     <a:xfrm>
                       <a:off x="0" y="0"/>
-                      <a:ext cx="5943600" cy="1542415"/>
+                      <a:ext cx="4353699" cy="1129822"/>
                     </a:xfrm>
                     <a:prstGeom prst="rect">
                       <a:avLst/>
@@ -1118,25 +900,7 @@
           <w:szCs w:val="22"/>
           <w:lang w:val="en-US"/>
         </w:rPr>
-        <w:t xml:space="preserve">You may now open the </w:t>
-      </w:r>
-      <w:proofErr w:type="spellStart"/>
-      <w:r>
-        <w:rPr>
-          <w:sz w:val="22"/>
-          <w:szCs w:val="22"/>
-          <w:lang w:val="en-US"/>
-        </w:rPr>
-        <w:t>matlab</w:t>
-      </w:r>
-      <w:proofErr w:type="spellEnd"/>
-      <w:r>
-        <w:rPr>
-          <w:sz w:val="22"/>
-          <w:szCs w:val="22"/>
-          <w:lang w:val="en-US"/>
-        </w:rPr>
-        <w:t xml:space="preserve"> script file </w:t>
+        <w:t xml:space="preserve">You may now open the matlab script file </w:t>
       </w:r>
       <w:r>
         <w:rPr>
@@ -1294,7 +1058,6 @@
           <w:szCs w:val="22"/>
           <w:lang w:val="en-US"/>
         </w:rPr>
-        <w:lastRenderedPageBreak/>
         <w:t>If you wish to compare with the original full images, go into the drive again and download</w:t>
       </w:r>
       <w:r>
@@ -1484,19 +1247,7 @@
         <w:rPr>
           <w:lang w:val="en-US"/>
         </w:rPr>
-        <w:t xml:space="preserve">Bonus test: Running on </w:t>
-      </w:r>
-      <w:r>
-        <w:rPr>
-          <w:lang w:val="en-US"/>
-        </w:rPr>
-        <w:t>old</w:t>
-      </w:r>
-      <w:r>
-        <w:rPr>
-          <w:lang w:val="en-US"/>
-        </w:rPr>
-        <w:t xml:space="preserve"> dataset using old dataset weights</w:t>
+        <w:t>Bonus test: Running on old dataset using old dataset weights</w:t>
       </w:r>
     </w:p>
     <w:p>
@@ -1583,23 +1334,7 @@
           <w:szCs w:val="22"/>
           <w:lang w:val="en-US"/>
         </w:rPr>
-        <w:t xml:space="preserve">load </w:t>
-      </w:r>
-      <w:r>
-        <w:rPr>
-          <w:sz w:val="22"/>
-          <w:szCs w:val="22"/>
-          <w:lang w:val="en-US"/>
-        </w:rPr>
-        <w:t>Scenery_Paired_left_right_data.zip</w:t>
-      </w:r>
-      <w:r>
-        <w:rPr>
-          <w:sz w:val="22"/>
-          <w:szCs w:val="22"/>
-          <w:lang w:val="en-US"/>
-        </w:rPr>
-        <w:t xml:space="preserve"> instead of the street one</w:t>
+        <w:t>load Scenery_Paired_left_right_data.zip instead of the street one</w:t>
       </w:r>
     </w:p>
     <w:p>
@@ -1661,303 +1396,322 @@
           <w:lang w:val="en-US"/>
         </w:rPr>
       </w:pPr>
-    </w:p>
-    <w:p>
-      <w:pPr>
+      <w:r>
         <w:rPr>
           <w:sz w:val="28"/>
           <w:szCs w:val="28"/>
           <w:lang w:val="en-US"/>
         </w:rPr>
-      </w:pPr>
-    </w:p>
-    <w:p>
-      <w:pPr>
-        <w:rPr>
-          <w:sz w:val="28"/>
-          <w:szCs w:val="28"/>
-          <w:lang w:val="en-US"/>
-        </w:rPr>
-      </w:pPr>
-    </w:p>
-    <w:p>
-      <w:pPr>
-        <w:rPr>
-          <w:sz w:val="28"/>
-          <w:szCs w:val="28"/>
-          <w:lang w:val="en-US"/>
-        </w:rPr>
-      </w:pPr>
-    </w:p>
-    <w:p>
-      <w:pPr>
-        <w:rPr>
-          <w:sz w:val="28"/>
-          <w:szCs w:val="28"/>
-          <w:lang w:val="en-US"/>
-        </w:rPr>
-      </w:pPr>
-    </w:p>
-    <w:p>
-      <w:pPr>
-        <w:rPr>
-          <w:sz w:val="28"/>
-          <w:szCs w:val="28"/>
-          <w:lang w:val="en-US"/>
-        </w:rPr>
-      </w:pPr>
-    </w:p>
-    <w:p>
-      <w:pPr>
-        <w:rPr>
-          <w:sz w:val="28"/>
-          <w:szCs w:val="28"/>
-          <w:lang w:val="en-US"/>
-        </w:rPr>
-      </w:pPr>
-      <w:r>
-        <w:rPr>
-          <w:sz w:val="28"/>
-          <w:szCs w:val="28"/>
+        <w:t>METHOD 2: Google Colab</w:t>
+      </w:r>
+    </w:p>
+    <w:p>
+      <w:pPr>
+        <w:rPr>
+          <w:sz w:val="22"/>
+          <w:szCs w:val="22"/>
+          <w:lang w:val="en-US"/>
+        </w:rPr>
+      </w:pPr>
+      <w:r>
+        <w:rPr>
+          <w:sz w:val="22"/>
+          <w:szCs w:val="22"/>
+          <w:lang w:val="en-US"/>
+        </w:rPr>
+        <w:t xml:space="preserve">If you encounter any issues with the first method due to inaccessibility of certain utilities listed, use the following </w:t>
+      </w:r>
+    </w:p>
+    <w:p>
+      <w:pPr>
+        <w:rPr>
+          <w:sz w:val="22"/>
+          <w:szCs w:val="22"/>
+          <w:lang w:val="en-US"/>
+        </w:rPr>
+      </w:pPr>
+      <w:r>
+        <w:rPr>
+          <w:sz w:val="22"/>
+          <w:szCs w:val="22"/>
+          <w:lang w:val="en-US"/>
+        </w:rPr>
+        <w:t>Take the jupyterNotebook file titled Code_Running, open google colab and import the file. Select a GPU runtime (T4 if you are a free user) and connect</w:t>
+      </w:r>
+    </w:p>
+    <w:p>
+      <w:pPr>
+        <w:rPr>
+          <w:sz w:val="22"/>
+          <w:szCs w:val="22"/>
+          <w:lang w:val="en-US"/>
+        </w:rPr>
+      </w:pPr>
+      <w:r>
+        <w:rPr>
+          <w:sz w:val="22"/>
+          <w:szCs w:val="22"/>
+          <w:lang w:val="en-US"/>
+        </w:rPr>
+        <w:t>Within the notebook you will see three main sections</w:t>
+      </w:r>
+    </w:p>
+    <w:p>
+      <w:pPr>
+        <w:rPr>
+          <w:sz w:val="22"/>
+          <w:szCs w:val="22"/>
+          <w:lang w:val="en-US"/>
+        </w:rPr>
+      </w:pPr>
+      <w:r>
+        <w:rPr>
+          <w:sz w:val="22"/>
+          <w:szCs w:val="22"/>
+          <w:lang w:val="en-US"/>
+        </w:rPr>
+        <w:t>1: Run the model on the new dataset with the new dataset weights (Main one to run)</w:t>
+      </w:r>
+    </w:p>
+    <w:p>
+      <w:pPr>
+        <w:rPr>
+          <w:sz w:val="22"/>
+          <w:szCs w:val="22"/>
+          <w:lang w:val="en-US"/>
+        </w:rPr>
+      </w:pPr>
+      <w:r>
+        <w:rPr>
+          <w:sz w:val="22"/>
+          <w:szCs w:val="22"/>
+          <w:lang w:val="en-US"/>
+        </w:rPr>
+        <w:t>2: Run the model on the  new dataset with the old dataset weights (additional test optional to the user)</w:t>
+      </w:r>
+    </w:p>
+    <w:p>
+      <w:pPr>
+        <w:rPr>
+          <w:sz w:val="22"/>
+          <w:szCs w:val="22"/>
+          <w:lang w:val="en-US"/>
+        </w:rPr>
+      </w:pPr>
+      <w:r>
+        <w:rPr>
+          <w:sz w:val="22"/>
+          <w:szCs w:val="22"/>
+          <w:lang w:val="en-US"/>
+        </w:rPr>
+        <w:t>3: Run the model on a sample of the old dataset from the original project with the old dataset weights to view performance of the original project (additional test optional to the user)</w:t>
+      </w:r>
+    </w:p>
+    <w:p>
+      <w:pPr>
+        <w:rPr>
+          <w:sz w:val="22"/>
+          <w:szCs w:val="22"/>
+          <w:lang w:val="en-US"/>
+        </w:rPr>
+      </w:pPr>
+    </w:p>
+    <w:p>
+      <w:pPr>
+        <w:rPr>
+          <w:sz w:val="22"/>
+          <w:szCs w:val="22"/>
+          <w:lang w:val="en-US"/>
+        </w:rPr>
+      </w:pPr>
+      <w:r>
+        <w:rPr>
+          <w:sz w:val="22"/>
+          <w:szCs w:val="22"/>
+          <w:lang w:val="en-US"/>
+        </w:rPr>
+        <w:t>Each of these sections have runnable code cells to execute all the preparation of getting python libraries and importing dataset along with executing the codes to run the models and visualize the results</w:t>
+      </w:r>
+    </w:p>
+    <w:p>
+      <w:pPr>
+        <w:rPr>
+          <w:sz w:val="22"/>
+          <w:szCs w:val="22"/>
+          <w:lang w:val="en-US"/>
+        </w:rPr>
+      </w:pPr>
+      <w:r>
+        <w:rPr>
+          <w:sz w:val="22"/>
+          <w:szCs w:val="22"/>
+          <w:lang w:val="en-US"/>
+        </w:rPr>
+        <w:t>Select a section you wish to see and execute the cells</w:t>
+      </w:r>
+      <w:r>
+        <w:rPr>
+          <w:sz w:val="22"/>
+          <w:szCs w:val="22"/>
+          <w:lang w:val="en-US"/>
+        </w:rPr>
+        <w:t xml:space="preserve"> in order (a cell must finish running before starting the next one</w:t>
+      </w:r>
+    </w:p>
+    <w:p>
+      <w:pPr>
+        <w:rPr>
+          <w:sz w:val="22"/>
+          <w:szCs w:val="22"/>
+          <w:lang w:val="en-US"/>
+        </w:rPr>
+      </w:pPr>
+    </w:p>
+    <w:p>
+      <w:pPr>
+        <w:rPr>
+          <w:sz w:val="22"/>
+          <w:szCs w:val="22"/>
+          <w:lang w:val="en-US"/>
+        </w:rPr>
+      </w:pPr>
+      <w:r>
+        <w:rPr>
+          <w:sz w:val="22"/>
+          <w:szCs w:val="22"/>
+          <w:lang w:val="en-US"/>
+        </w:rPr>
+        <w:t>Note: to run a cell on colab, hover your mouse over it and click the run button</w:t>
+      </w:r>
+    </w:p>
+    <w:p>
+      <w:pPr>
+        <w:rPr>
+          <w:sz w:val="22"/>
+          <w:szCs w:val="22"/>
+          <w:lang w:val="en-US"/>
+        </w:rPr>
+      </w:pPr>
+      <w:r>
+        <w:rPr>
+          <w:sz w:val="22"/>
+          <w:szCs w:val="22"/>
           <w:lang w:val="en-US"/>
         </w:rPr>
         <w:lastRenderedPageBreak/>
-        <w:t>METHOD 2: Google Colab</w:t>
-      </w:r>
-    </w:p>
-    <w:p>
-      <w:pPr>
-        <w:rPr>
-          <w:sz w:val="22"/>
-          <w:szCs w:val="22"/>
-          <w:lang w:val="en-US"/>
-        </w:rPr>
-      </w:pPr>
-      <w:r>
-        <w:rPr>
-          <w:sz w:val="22"/>
-          <w:szCs w:val="22"/>
-          <w:lang w:val="en-US"/>
-        </w:rPr>
-        <w:t xml:space="preserve">If you encounter any issues with the first method due to inaccessibility of certain utilities listed, use the following </w:t>
-      </w:r>
-    </w:p>
-    <w:p>
-      <w:pPr>
-        <w:rPr>
-          <w:sz w:val="22"/>
-          <w:szCs w:val="22"/>
-          <w:lang w:val="en-US"/>
-        </w:rPr>
-      </w:pPr>
-      <w:r>
-        <w:rPr>
-          <w:sz w:val="22"/>
-          <w:szCs w:val="22"/>
-          <w:lang w:val="en-US"/>
-        </w:rPr>
-        <w:t xml:space="preserve">Take the </w:t>
-      </w:r>
-      <w:proofErr w:type="spellStart"/>
-      <w:r>
-        <w:rPr>
-          <w:sz w:val="22"/>
-          <w:szCs w:val="22"/>
-          <w:lang w:val="en-US"/>
-        </w:rPr>
-        <w:t>jupyterNotebook</w:t>
-      </w:r>
-      <w:proofErr w:type="spellEnd"/>
-      <w:r>
-        <w:rPr>
-          <w:sz w:val="22"/>
-          <w:szCs w:val="22"/>
-          <w:lang w:val="en-US"/>
-        </w:rPr>
-        <w:t xml:space="preserve"> file titled </w:t>
-      </w:r>
-      <w:proofErr w:type="spellStart"/>
-      <w:r>
-        <w:rPr>
-          <w:sz w:val="22"/>
-          <w:szCs w:val="22"/>
-          <w:lang w:val="en-US"/>
-        </w:rPr>
-        <w:t>Code_Running</w:t>
-      </w:r>
-      <w:proofErr w:type="spellEnd"/>
-      <w:r>
-        <w:rPr>
-          <w:sz w:val="22"/>
-          <w:szCs w:val="22"/>
-          <w:lang w:val="en-US"/>
-        </w:rPr>
-        <w:t xml:space="preserve">, open google </w:t>
-      </w:r>
-      <w:proofErr w:type="spellStart"/>
-      <w:r>
-        <w:rPr>
-          <w:sz w:val="22"/>
-          <w:szCs w:val="22"/>
-          <w:lang w:val="en-US"/>
-        </w:rPr>
-        <w:t>colab</w:t>
-      </w:r>
-      <w:proofErr w:type="spellEnd"/>
-      <w:r>
-        <w:rPr>
-          <w:sz w:val="22"/>
-          <w:szCs w:val="22"/>
-          <w:lang w:val="en-US"/>
-        </w:rPr>
-        <w:t xml:space="preserve"> and import the file. Select a GPU runtime (T4 if you are a free user) and connect</w:t>
-      </w:r>
-    </w:p>
-    <w:p>
-      <w:pPr>
-        <w:rPr>
-          <w:sz w:val="22"/>
-          <w:szCs w:val="22"/>
-          <w:lang w:val="en-US"/>
-        </w:rPr>
-      </w:pPr>
-      <w:r>
-        <w:rPr>
-          <w:sz w:val="22"/>
-          <w:szCs w:val="22"/>
-          <w:lang w:val="en-US"/>
-        </w:rPr>
-        <w:t>Within the notebook you will see three main sections</w:t>
-      </w:r>
-    </w:p>
-    <w:p>
-      <w:pPr>
-        <w:rPr>
-          <w:sz w:val="22"/>
-          <w:szCs w:val="22"/>
-          <w:lang w:val="en-US"/>
-        </w:rPr>
-      </w:pPr>
-      <w:r>
-        <w:rPr>
-          <w:sz w:val="22"/>
-          <w:szCs w:val="22"/>
-          <w:lang w:val="en-US"/>
-        </w:rPr>
-        <w:t>1: Run the model on the new dataset with the new dataset weights (Main one to run)</w:t>
-      </w:r>
-    </w:p>
-    <w:p>
-      <w:pPr>
-        <w:rPr>
-          <w:sz w:val="22"/>
-          <w:szCs w:val="22"/>
-          <w:lang w:val="en-US"/>
-        </w:rPr>
-      </w:pPr>
-      <w:r>
-        <w:rPr>
-          <w:sz w:val="22"/>
-          <w:szCs w:val="22"/>
-          <w:lang w:val="en-US"/>
-        </w:rPr>
-        <w:t>2: Run the model on the  new dataset with the old dataset weights (additional test optional to the user)</w:t>
-      </w:r>
-    </w:p>
-    <w:p>
-      <w:pPr>
-        <w:rPr>
-          <w:sz w:val="22"/>
-          <w:szCs w:val="22"/>
-          <w:lang w:val="en-US"/>
-        </w:rPr>
-      </w:pPr>
-      <w:r>
-        <w:rPr>
-          <w:sz w:val="22"/>
-          <w:szCs w:val="22"/>
-          <w:lang w:val="en-US"/>
-        </w:rPr>
-        <w:t>3: Run the model on a sample of the old dataset from the original project with the old dataset weights to view performance of the original project (additional test optional to the user)</w:t>
-      </w:r>
-    </w:p>
-    <w:p>
-      <w:pPr>
-        <w:rPr>
-          <w:sz w:val="22"/>
-          <w:szCs w:val="22"/>
-          <w:lang w:val="en-US"/>
-        </w:rPr>
-      </w:pPr>
-    </w:p>
-    <w:p>
-      <w:pPr>
-        <w:rPr>
-          <w:sz w:val="22"/>
-          <w:szCs w:val="22"/>
-          <w:lang w:val="en-US"/>
-        </w:rPr>
-      </w:pPr>
-      <w:r>
-        <w:rPr>
-          <w:sz w:val="22"/>
-          <w:szCs w:val="22"/>
-          <w:lang w:val="en-US"/>
-        </w:rPr>
-        <w:t>Each of these sections have runnable code cells to execute all the preparation of getting python libraries and importing dataset along with executing the codes to run the models and visualize the results</w:t>
-      </w:r>
-    </w:p>
-    <w:p>
-      <w:pPr>
-        <w:rPr>
-          <w:sz w:val="22"/>
-          <w:szCs w:val="22"/>
-          <w:lang w:val="en-US"/>
-        </w:rPr>
-      </w:pPr>
-      <w:r>
-        <w:rPr>
-          <w:sz w:val="22"/>
-          <w:szCs w:val="22"/>
-          <w:lang w:val="en-US"/>
-        </w:rPr>
-        <w:t>Select a section you wish to see and execute the cells</w:t>
-      </w:r>
-      <w:r>
-        <w:rPr>
-          <w:sz w:val="22"/>
-          <w:szCs w:val="22"/>
-          <w:lang w:val="en-US"/>
-        </w:rPr>
-        <w:t xml:space="preserve"> in order (a cell must finish running before starting the next one</w:t>
-      </w:r>
-    </w:p>
-    <w:p>
-      <w:pPr>
-        <w:rPr>
-          <w:sz w:val="22"/>
-          <w:szCs w:val="22"/>
-          <w:lang w:val="en-US"/>
-        </w:rPr>
-      </w:pPr>
-    </w:p>
-    <w:p>
-      <w:pPr>
-        <w:rPr>
-          <w:sz w:val="22"/>
-          <w:szCs w:val="22"/>
-          <w:lang w:val="en-US"/>
-        </w:rPr>
-      </w:pPr>
-    </w:p>
-    <w:p>
-      <w:pPr>
-        <w:rPr>
-          <w:sz w:val="22"/>
-          <w:szCs w:val="22"/>
-          <w:lang w:val="en-US"/>
-        </w:rPr>
-      </w:pPr>
+        <w:drawing>
+          <wp:inline distT="0" distB="0" distL="0" distR="0" wp14:anchorId="37A73AD4" wp14:editId="2DB8555F">
+            <wp:extent cx="4603805" cy="1458855"/>
+            <wp:effectExtent l="0" t="0" r="6350" b="8255"/>
+            <wp:docPr id="755568438" name="Picture 1" descr="A screenshot of a computer program&#10;&#10;AI-generated content may be incorrect."/>
+            <wp:cNvGraphicFramePr>
+              <a:graphicFrameLocks xmlns:a="http://schemas.openxmlformats.org/drawingml/2006/main" noChangeAspect="1"/>
+            </wp:cNvGraphicFramePr>
+            <a:graphic xmlns:a="http://schemas.openxmlformats.org/drawingml/2006/main">
+              <a:graphicData uri="http://schemas.openxmlformats.org/drawingml/2006/picture">
+                <pic:pic xmlns:pic="http://schemas.openxmlformats.org/drawingml/2006/picture">
+                  <pic:nvPicPr>
+                    <pic:cNvPr id="755568438" name="Picture 1" descr="A screenshot of a computer program&#10;&#10;AI-generated content may be incorrect."/>
+                    <pic:cNvPicPr/>
+                  </pic:nvPicPr>
+                  <pic:blipFill>
+                    <a:blip r:embed="rId14"/>
+                    <a:stretch>
+                      <a:fillRect/>
+                    </a:stretch>
+                  </pic:blipFill>
+                  <pic:spPr>
+                    <a:xfrm>
+                      <a:off x="0" y="0"/>
+                      <a:ext cx="4611020" cy="1461141"/>
+                    </a:xfrm>
+                    <a:prstGeom prst="rect">
+                      <a:avLst/>
+                    </a:prstGeom>
+                  </pic:spPr>
+                </pic:pic>
+              </a:graphicData>
+            </a:graphic>
+          </wp:inline>
+        </w:drawing>
+      </w:r>
+    </w:p>
+    <w:p>
+      <w:pPr>
+        <w:rPr>
+          <w:sz w:val="22"/>
+          <w:szCs w:val="22"/>
+          <w:lang w:val="en-US"/>
+        </w:rPr>
+      </w:pPr>
+    </w:p>
+    <w:p>
+      <w:pPr>
+        <w:rPr>
+          <w:sz w:val="22"/>
+          <w:szCs w:val="22"/>
+          <w:lang w:val="en-US"/>
+        </w:rPr>
+      </w:pPr>
+      <w:r>
+        <w:rPr>
+          <w:sz w:val="22"/>
+          <w:szCs w:val="22"/>
+          <w:lang w:val="en-US"/>
+        </w:rPr>
+        <w:t>Once you have run a section, move on the view results cell and run  it</w:t>
+      </w:r>
+    </w:p>
+    <w:p>
+      <w:pPr>
+        <w:rPr>
+          <w:sz w:val="22"/>
+          <w:szCs w:val="22"/>
+          <w:lang w:val="en-US"/>
+        </w:rPr>
+      </w:pPr>
+      <w:r>
+        <w:rPr>
+          <w:sz w:val="22"/>
+          <w:szCs w:val="22"/>
+          <w:lang w:val="en-US"/>
+        </w:rPr>
+        <w:drawing>
+          <wp:inline distT="0" distB="0" distL="0" distR="0" wp14:anchorId="25733FF4" wp14:editId="75084F2E">
+            <wp:extent cx="3917685" cy="2639833"/>
+            <wp:effectExtent l="0" t="0" r="6985" b="8255"/>
+            <wp:docPr id="726488756" name="Picture 1" descr="A screenshot of a computer program&#10;&#10;AI-generated content may be incorrect."/>
+            <wp:cNvGraphicFramePr>
+              <a:graphicFrameLocks xmlns:a="http://schemas.openxmlformats.org/drawingml/2006/main" noChangeAspect="1"/>
+            </wp:cNvGraphicFramePr>
+            <a:graphic xmlns:a="http://schemas.openxmlformats.org/drawingml/2006/main">
+              <a:graphicData uri="http://schemas.openxmlformats.org/drawingml/2006/picture">
+                <pic:pic xmlns:pic="http://schemas.openxmlformats.org/drawingml/2006/picture">
+                  <pic:nvPicPr>
+                    <pic:cNvPr id="726488756" name="Picture 1" descr="A screenshot of a computer program&#10;&#10;AI-generated content may be incorrect."/>
+                    <pic:cNvPicPr/>
+                  </pic:nvPicPr>
+                  <pic:blipFill>
+                    <a:blip r:embed="rId15"/>
+                    <a:stretch>
+                      <a:fillRect/>
+                    </a:stretch>
+                  </pic:blipFill>
+                  <pic:spPr>
+                    <a:xfrm>
+                      <a:off x="0" y="0"/>
+                      <a:ext cx="3920200" cy="2641528"/>
+                    </a:xfrm>
+                    <a:prstGeom prst="rect">
+                      <a:avLst/>
+                    </a:prstGeom>
+                  </pic:spPr>
+                </pic:pic>
+              </a:graphicData>
+            </a:graphic>
+          </wp:inline>
+        </w:drawing>
+      </w:r>
     </w:p>
     <w:p>
       <w:pPr>

--- a/README.docx
+++ b/README.docx
@@ -18,7 +18,27 @@
           <w:szCs w:val="40"/>
           <w:lang w:val="en-US"/>
         </w:rPr>
-        <w:t>Instructions to run the codes</w:t>
+        <w:t>Instructions to run the</w:t>
+      </w:r>
+      <w:r>
+        <w:rPr>
+          <w:b/>
+          <w:bCs/>
+          <w:sz w:val="40"/>
+          <w:szCs w:val="40"/>
+          <w:lang w:val="en-US"/>
+        </w:rPr>
+        <w:t xml:space="preserve"> model output</w:t>
+      </w:r>
+      <w:r>
+        <w:rPr>
+          <w:b/>
+          <w:bCs/>
+          <w:sz w:val="40"/>
+          <w:szCs w:val="40"/>
+          <w:lang w:val="en-US"/>
+        </w:rPr>
+        <w:t xml:space="preserve"> codes</w:t>
       </w:r>
     </w:p>
     <w:p>
@@ -52,7 +72,25 @@
           <w:szCs w:val="22"/>
           <w:lang w:val="en-US"/>
         </w:rPr>
-        <w:t>You can also find all original codes in our publicly available github:</w:t>
+        <w:t xml:space="preserve">You can also find all original codes in our publicly available </w:t>
+      </w:r>
+      <w:proofErr w:type="spellStart"/>
+      <w:r>
+        <w:rPr>
+          <w:sz w:val="22"/>
+          <w:szCs w:val="22"/>
+          <w:lang w:val="en-US"/>
+        </w:rPr>
+        <w:t>github</w:t>
+      </w:r>
+      <w:proofErr w:type="spellEnd"/>
+      <w:r>
+        <w:rPr>
+          <w:sz w:val="22"/>
+          <w:szCs w:val="22"/>
+          <w:lang w:val="en-US"/>
+        </w:rPr>
+        <w:t>:</w:t>
       </w:r>
     </w:p>
     <w:p>
@@ -106,50 +144,194 @@
           <w:bCs/>
           <w:lang w:val="en-US"/>
         </w:rPr>
-        <w:t>These instructions are for running the models on the paired dataset using the pretrained weights acquired during traing using the External_Running_dataset jupyter notebook file running on google collab</w:t>
-      </w:r>
-    </w:p>
-    <w:p>
-      <w:pPr>
-        <w:rPr>
-          <w:b/>
-          <w:bCs/>
-          <w:lang w:val="en-US"/>
-        </w:rPr>
-      </w:pPr>
-      <w:r>
-        <w:rPr>
-          <w:b/>
-          <w:bCs/>
-          <w:lang w:val="en-US"/>
-        </w:rPr>
-        <w:t>You may check the notebook to verify the setup of the training, however to run this notebook file it will require google colab and a lot of time (the training took us multiple days to complete in full using the top GPU environment available on colab which will require subscription access)</w:t>
-      </w:r>
-    </w:p>
-    <w:p>
-      <w:pPr>
-        <w:rPr>
-          <w:b/>
-          <w:bCs/>
-          <w:lang w:val="en-US"/>
-        </w:rPr>
-      </w:pPr>
-    </w:p>
-    <w:p>
-      <w:pPr>
-        <w:rPr>
-          <w:b/>
-          <w:bCs/>
-          <w:lang w:val="en-US"/>
-        </w:rPr>
-      </w:pPr>
-      <w:r>
-        <w:rPr>
-          <w:b/>
-          <w:bCs/>
-          <w:lang w:val="en-US"/>
-        </w:rPr>
-        <w:t>Additionally, the second method also uses colab however will work for any free user with a google account as colab offers the T4 gpu runtime with 100 compute units</w:t>
+        <w:t xml:space="preserve">These instructions are for running the models on the paired dataset using the pretrained weights acquired during </w:t>
+      </w:r>
+      <w:proofErr w:type="spellStart"/>
+      <w:r>
+        <w:rPr>
+          <w:b/>
+          <w:bCs/>
+          <w:lang w:val="en-US"/>
+        </w:rPr>
+        <w:t>traing</w:t>
+      </w:r>
+      <w:proofErr w:type="spellEnd"/>
+      <w:r>
+        <w:rPr>
+          <w:b/>
+          <w:bCs/>
+          <w:lang w:val="en-US"/>
+        </w:rPr>
+        <w:t xml:space="preserve"> using the </w:t>
+      </w:r>
+      <w:proofErr w:type="spellStart"/>
+      <w:r>
+        <w:rPr>
+          <w:b/>
+          <w:bCs/>
+          <w:lang w:val="en-US"/>
+        </w:rPr>
+        <w:t>External_Running_dataset</w:t>
+      </w:r>
+      <w:proofErr w:type="spellEnd"/>
+      <w:r>
+        <w:rPr>
+          <w:b/>
+          <w:bCs/>
+          <w:lang w:val="en-US"/>
+        </w:rPr>
+        <w:t xml:space="preserve"> </w:t>
+      </w:r>
+      <w:proofErr w:type="spellStart"/>
+      <w:r>
+        <w:rPr>
+          <w:b/>
+          <w:bCs/>
+          <w:lang w:val="en-US"/>
+        </w:rPr>
+        <w:t>jupyter</w:t>
+      </w:r>
+      <w:proofErr w:type="spellEnd"/>
+      <w:r>
+        <w:rPr>
+          <w:b/>
+          <w:bCs/>
+          <w:lang w:val="en-US"/>
+        </w:rPr>
+        <w:t xml:space="preserve"> notebook file running on google collab</w:t>
+      </w:r>
+    </w:p>
+    <w:p>
+      <w:pPr>
+        <w:rPr>
+          <w:b/>
+          <w:bCs/>
+          <w:lang w:val="en-US"/>
+        </w:rPr>
+      </w:pPr>
+      <w:r>
+        <w:rPr>
+          <w:b/>
+          <w:bCs/>
+          <w:lang w:val="en-US"/>
+        </w:rPr>
+        <w:t xml:space="preserve">You may check the notebook to verify the setup of the training, however to run this notebook file it will require google </w:t>
+      </w:r>
+      <w:proofErr w:type="spellStart"/>
+      <w:r>
+        <w:rPr>
+          <w:b/>
+          <w:bCs/>
+          <w:lang w:val="en-US"/>
+        </w:rPr>
+        <w:t>colab</w:t>
+      </w:r>
+      <w:proofErr w:type="spellEnd"/>
+      <w:r>
+        <w:rPr>
+          <w:b/>
+          <w:bCs/>
+          <w:lang w:val="en-US"/>
+        </w:rPr>
+        <w:t xml:space="preserve"> and a lot of time (the training took us multiple days to complete in full using the top GPU environment available on </w:t>
+      </w:r>
+      <w:proofErr w:type="spellStart"/>
+      <w:r>
+        <w:rPr>
+          <w:b/>
+          <w:bCs/>
+          <w:lang w:val="en-US"/>
+        </w:rPr>
+        <w:t>colab</w:t>
+      </w:r>
+      <w:proofErr w:type="spellEnd"/>
+      <w:r>
+        <w:rPr>
+          <w:b/>
+          <w:bCs/>
+          <w:lang w:val="en-US"/>
+        </w:rPr>
+        <w:t xml:space="preserve"> which will require subscription access)</w:t>
+      </w:r>
+    </w:p>
+    <w:p>
+      <w:pPr>
+        <w:rPr>
+          <w:b/>
+          <w:bCs/>
+          <w:lang w:val="en-US"/>
+        </w:rPr>
+      </w:pPr>
+    </w:p>
+    <w:p>
+      <w:pPr>
+        <w:rPr>
+          <w:b/>
+          <w:bCs/>
+          <w:lang w:val="en-US"/>
+        </w:rPr>
+      </w:pPr>
+      <w:r>
+        <w:rPr>
+          <w:b/>
+          <w:bCs/>
+          <w:lang w:val="en-US"/>
+        </w:rPr>
+        <w:t xml:space="preserve">Additionally, the second method also uses </w:t>
+      </w:r>
+      <w:proofErr w:type="spellStart"/>
+      <w:r>
+        <w:rPr>
+          <w:b/>
+          <w:bCs/>
+          <w:lang w:val="en-US"/>
+        </w:rPr>
+        <w:t>colab</w:t>
+      </w:r>
+      <w:proofErr w:type="spellEnd"/>
+      <w:r>
+        <w:rPr>
+          <w:b/>
+          <w:bCs/>
+          <w:lang w:val="en-US"/>
+        </w:rPr>
+        <w:t xml:space="preserve"> however will work for any free user with a google account as </w:t>
+      </w:r>
+      <w:proofErr w:type="spellStart"/>
+      <w:r>
+        <w:rPr>
+          <w:b/>
+          <w:bCs/>
+          <w:lang w:val="en-US"/>
+        </w:rPr>
+        <w:t>colab</w:t>
+      </w:r>
+      <w:proofErr w:type="spellEnd"/>
+      <w:r>
+        <w:rPr>
+          <w:b/>
+          <w:bCs/>
+          <w:lang w:val="en-US"/>
+        </w:rPr>
+        <w:t xml:space="preserve"> offers the T4 </w:t>
+      </w:r>
+      <w:proofErr w:type="spellStart"/>
+      <w:r>
+        <w:rPr>
+          <w:b/>
+          <w:bCs/>
+          <w:lang w:val="en-US"/>
+        </w:rPr>
+        <w:t>gpu</w:t>
+      </w:r>
+      <w:proofErr w:type="spellEnd"/>
+      <w:r>
+        <w:rPr>
+          <w:b/>
+          <w:bCs/>
+          <w:lang w:val="en-US"/>
+        </w:rPr>
+        <w:t xml:space="preserve"> runtime with 100 compute units</w:t>
       </w:r>
     </w:p>
     <w:p>
@@ -175,20 +357,48 @@
           <w:szCs w:val="28"/>
           <w:lang w:val="en-US"/>
         </w:rPr>
-        <w:t>METHOD 1: Matlab script running</w:t>
-      </w:r>
-    </w:p>
-    <w:p>
-      <w:pPr>
-        <w:rPr>
-          <w:lang w:val="en-US"/>
-        </w:rPr>
-      </w:pPr>
-      <w:r>
-        <w:rPr>
-          <w:lang w:val="en-US"/>
-        </w:rPr>
-        <w:t>Running on new dataset:</w:t>
+        <w:t xml:space="preserve">METHOD 1: </w:t>
+      </w:r>
+      <w:proofErr w:type="spellStart"/>
+      <w:r>
+        <w:rPr>
+          <w:sz w:val="28"/>
+          <w:szCs w:val="28"/>
+          <w:lang w:val="en-US"/>
+        </w:rPr>
+        <w:t>Matlab</w:t>
+      </w:r>
+      <w:proofErr w:type="spellEnd"/>
+      <w:r>
+        <w:rPr>
+          <w:sz w:val="28"/>
+          <w:szCs w:val="28"/>
+          <w:lang w:val="en-US"/>
+        </w:rPr>
+        <w:t xml:space="preserve"> script running</w:t>
+      </w:r>
+    </w:p>
+    <w:p>
+      <w:pPr>
+        <w:rPr>
+          <w:lang w:val="en-US"/>
+        </w:rPr>
+      </w:pPr>
+      <w:r>
+        <w:rPr>
+          <w:b/>
+          <w:bCs/>
+          <w:sz w:val="32"/>
+          <w:szCs w:val="32"/>
+          <w:lang w:val="en-US"/>
+        </w:rPr>
+        <w:t xml:space="preserve">Test 1: </w:t>
+      </w:r>
+      <w:r>
+        <w:rPr>
+          <w:lang w:val="en-US"/>
+        </w:rPr>
+        <w:t>Running on new dataset</w:t>
       </w:r>
     </w:p>
     <w:p>
@@ -246,7 +456,25 @@
           <w:szCs w:val="22"/>
           <w:lang w:val="en-US"/>
         </w:rPr>
-        <w:t>A cuda compatible GPU for hardware acceleration on your machine</w:t>
+        <w:t xml:space="preserve">A </w:t>
+      </w:r>
+      <w:proofErr w:type="spellStart"/>
+      <w:r>
+        <w:rPr>
+          <w:sz w:val="22"/>
+          <w:szCs w:val="22"/>
+          <w:lang w:val="en-US"/>
+        </w:rPr>
+        <w:t>cuda</w:t>
+      </w:r>
+      <w:proofErr w:type="spellEnd"/>
+      <w:r>
+        <w:rPr>
+          <w:sz w:val="22"/>
+          <w:szCs w:val="22"/>
+          <w:lang w:val="en-US"/>
+        </w:rPr>
+        <w:t xml:space="preserve"> compatible GPU for hardware acceleration on your machine</w:t>
       </w:r>
     </w:p>
     <w:p>
@@ -262,6 +490,7 @@
           <w:lang w:val="en-US"/>
         </w:rPr>
       </w:pPr>
+      <w:proofErr w:type="spellStart"/>
       <w:r>
         <w:rPr>
           <w:sz w:val="22"/>
@@ -270,6 +499,7 @@
         </w:rPr>
         <w:t>Matlab</w:t>
       </w:r>
+      <w:proofErr w:type="spellEnd"/>
     </w:p>
     <w:p>
       <w:pPr>
@@ -328,6 +558,7 @@
           <w:lang w:val="en-US"/>
         </w:rPr>
       </w:pPr>
+      <w:proofErr w:type="spellStart"/>
       <w:r>
         <w:rPr>
           <w:sz w:val="22"/>
@@ -336,6 +567,7 @@
         </w:rPr>
         <w:t>Pytorch</w:t>
       </w:r>
+      <w:proofErr w:type="spellEnd"/>
     </w:p>
     <w:p>
       <w:pPr>
@@ -350,6 +582,7 @@
           <w:lang w:val="en-US"/>
         </w:rPr>
       </w:pPr>
+      <w:proofErr w:type="spellStart"/>
       <w:r>
         <w:rPr>
           <w:sz w:val="22"/>
@@ -358,6 +591,7 @@
         </w:rPr>
         <w:t>Numpy</w:t>
       </w:r>
+      <w:proofErr w:type="spellEnd"/>
     </w:p>
     <w:p>
       <w:pPr>
@@ -372,13 +606,23 @@
           <w:lang w:val="en-US"/>
         </w:rPr>
       </w:pPr>
-      <w:r>
-        <w:rPr>
-          <w:sz w:val="22"/>
-          <w:szCs w:val="22"/>
-          <w:lang w:val="en-US"/>
-        </w:rPr>
-        <w:t xml:space="preserve">Torchvision </w:t>
+      <w:proofErr w:type="spellStart"/>
+      <w:r>
+        <w:rPr>
+          <w:sz w:val="22"/>
+          <w:szCs w:val="22"/>
+          <w:lang w:val="en-US"/>
+        </w:rPr>
+        <w:t>Torchvision</w:t>
+      </w:r>
+      <w:proofErr w:type="spellEnd"/>
+      <w:r>
+        <w:rPr>
+          <w:sz w:val="22"/>
+          <w:szCs w:val="22"/>
+          <w:lang w:val="en-US"/>
+        </w:rPr>
+        <w:t xml:space="preserve"> </w:t>
       </w:r>
     </w:p>
     <w:p>
@@ -394,6 +638,7 @@
           <w:lang w:val="en-US"/>
         </w:rPr>
       </w:pPr>
+      <w:proofErr w:type="spellStart"/>
       <w:r>
         <w:rPr>
           <w:sz w:val="22"/>
@@ -402,6 +647,7 @@
         </w:rPr>
         <w:t>Tensorboard</w:t>
       </w:r>
+      <w:proofErr w:type="spellEnd"/>
     </w:p>
     <w:p>
       <w:pPr>
@@ -416,6 +662,7 @@
           <w:lang w:val="en-US"/>
         </w:rPr>
       </w:pPr>
+      <w:proofErr w:type="spellStart"/>
       <w:r>
         <w:rPr>
           <w:sz w:val="22"/>
@@ -424,6 +671,7 @@
         </w:rPr>
         <w:t>Skimage</w:t>
       </w:r>
+      <w:proofErr w:type="spellEnd"/>
     </w:p>
     <w:p>
       <w:pPr>
@@ -900,7 +1148,25 @@
           <w:szCs w:val="22"/>
           <w:lang w:val="en-US"/>
         </w:rPr>
-        <w:t xml:space="preserve">You may now open the matlab script file </w:t>
+        <w:t xml:space="preserve">You may now open the </w:t>
+      </w:r>
+      <w:proofErr w:type="spellStart"/>
+      <w:r>
+        <w:rPr>
+          <w:sz w:val="22"/>
+          <w:szCs w:val="22"/>
+          <w:lang w:val="en-US"/>
+        </w:rPr>
+        <w:t>matlab</w:t>
+      </w:r>
+      <w:proofErr w:type="spellEnd"/>
+      <w:r>
+        <w:rPr>
+          <w:sz w:val="22"/>
+          <w:szCs w:val="22"/>
+          <w:lang w:val="en-US"/>
+        </w:rPr>
+        <w:t xml:space="preserve"> script file </w:t>
       </w:r>
       <w:r>
         <w:rPr>
@@ -1136,9 +1402,37 @@
       </w:pPr>
       <w:r>
         <w:rPr>
-          <w:lang w:val="en-US"/>
-        </w:rPr>
-        <w:t>Bonus test: Running on new dataset using old dataset weights</w:t>
+          <w:b/>
+          <w:bCs/>
+          <w:sz w:val="32"/>
+          <w:szCs w:val="32"/>
+          <w:lang w:val="en-US"/>
+        </w:rPr>
+        <w:t>Test 2</w:t>
+      </w:r>
+      <w:r>
+        <w:rPr>
+          <w:b/>
+          <w:bCs/>
+          <w:sz w:val="32"/>
+          <w:szCs w:val="32"/>
+          <w:lang w:val="en-US"/>
+        </w:rPr>
+        <w:t>:</w:t>
+      </w:r>
+      <w:r>
+        <w:rPr>
+          <w:sz w:val="32"/>
+          <w:szCs w:val="32"/>
+          <w:lang w:val="en-US"/>
+        </w:rPr>
+        <w:t xml:space="preserve"> </w:t>
+      </w:r>
+      <w:r>
+        <w:rPr>
+          <w:lang w:val="en-US"/>
+        </w:rPr>
+        <w:t>Running on new dataset using old dataset weights</w:t>
       </w:r>
     </w:p>
     <w:p>
@@ -1217,6 +1511,7 @@
           <w:szCs w:val="22"/>
           <w:lang w:val="en-US"/>
         </w:rPr>
+        <w:lastRenderedPageBreak/>
         <w:t>use the</w:t>
       </w:r>
       <w:r>
@@ -1245,9 +1540,37 @@
       </w:pPr>
       <w:r>
         <w:rPr>
-          <w:lang w:val="en-US"/>
-        </w:rPr>
-        <w:t>Bonus test: Running on old dataset using old dataset weights</w:t>
+          <w:b/>
+          <w:bCs/>
+          <w:sz w:val="32"/>
+          <w:szCs w:val="32"/>
+          <w:lang w:val="en-US"/>
+        </w:rPr>
+        <w:t>Test 3</w:t>
+      </w:r>
+      <w:r>
+        <w:rPr>
+          <w:b/>
+          <w:bCs/>
+          <w:sz w:val="32"/>
+          <w:szCs w:val="32"/>
+          <w:lang w:val="en-US"/>
+        </w:rPr>
+        <w:t>:</w:t>
+      </w:r>
+      <w:r>
+        <w:rPr>
+          <w:sz w:val="32"/>
+          <w:szCs w:val="32"/>
+          <w:lang w:val="en-US"/>
+        </w:rPr>
+        <w:t xml:space="preserve"> </w:t>
+      </w:r>
+      <w:r>
+        <w:rPr>
+          <w:lang w:val="en-US"/>
+        </w:rPr>
+        <w:t>Running on old dataset using old dataset weights</w:t>
       </w:r>
     </w:p>
     <w:p>
@@ -1364,11 +1687,100 @@
     <w:p>
       <w:pPr>
         <w:rPr>
-          <w:sz w:val="22"/>
-          <w:szCs w:val="22"/>
-          <w:lang w:val="en-US"/>
-        </w:rPr>
-      </w:pPr>
+          <w:b/>
+          <w:bCs/>
+          <w:lang w:val="en-US"/>
+        </w:rPr>
+      </w:pPr>
+      <w:r>
+        <w:rPr>
+          <w:b/>
+          <w:bCs/>
+          <w:lang w:val="en-US"/>
+        </w:rPr>
+        <w:t xml:space="preserve">IMPORTANT: Once you have run a full test, extract your resulting images </w:t>
+      </w:r>
+      <w:r>
+        <w:rPr>
+          <w:b/>
+          <w:bCs/>
+          <w:lang w:val="en-US"/>
+        </w:rPr>
+        <w:t>from the results folder (result1-2 is sufficient but you may also keep</w:t>
+      </w:r>
+      <w:r>
+        <w:rPr>
+          <w:b/>
+          <w:bCs/>
+          <w:lang w:val="en-US"/>
+        </w:rPr>
+        <w:t xml:space="preserve"> result2-1 if you wish). Ensure also to delete all images within both results folder ALONG with the images in your input folders </w:t>
+      </w:r>
+      <w:r>
+        <w:rPr>
+          <w:b/>
+          <w:bCs/>
+          <w:lang w:val="en-US"/>
+        </w:rPr>
+        <w:t>befor</w:t>
+      </w:r>
+      <w:r>
+        <w:rPr>
+          <w:b/>
+          <w:bCs/>
+          <w:lang w:val="en-US"/>
+        </w:rPr>
+        <w:t>e</w:t>
+      </w:r>
+      <w:r>
+        <w:rPr>
+          <w:b/>
+          <w:bCs/>
+          <w:lang w:val="en-US"/>
+        </w:rPr>
+        <w:t xml:space="preserve"> setting up another</w:t>
+      </w:r>
+      <w:r>
+        <w:rPr>
+          <w:b/>
+          <w:bCs/>
+          <w:lang w:val="en-US"/>
+        </w:rPr>
+        <w:t xml:space="preserve"> </w:t>
+      </w:r>
+      <w:r>
+        <w:rPr>
+          <w:b/>
+          <w:bCs/>
+          <w:lang w:val="en-US"/>
+        </w:rPr>
+        <w:t>a new test to avoid any overlapping.</w:t>
+      </w:r>
+    </w:p>
+    <w:p>
+      <w:pPr>
+        <w:rPr>
+          <w:b/>
+          <w:bCs/>
+          <w:lang w:val="en-US"/>
+        </w:rPr>
+      </w:pPr>
+      <w:r>
+        <w:rPr>
+          <w:b/>
+          <w:bCs/>
+          <w:lang w:val="en-US"/>
+        </w:rPr>
+        <w:t xml:space="preserve">Your extracted results </w:t>
+      </w:r>
+      <w:r>
+        <w:rPr>
+          <w:b/>
+          <w:bCs/>
+          <w:lang w:val="en-US"/>
+        </w:rPr>
+        <w:t>folders may be used when running the evaluation scripts described later in the read me</w:t>
+      </w:r>
     </w:p>
     <w:p>
       <w:pPr>
@@ -1436,7 +1848,61 @@
           <w:szCs w:val="22"/>
           <w:lang w:val="en-US"/>
         </w:rPr>
-        <w:t>Take the jupyterNotebook file titled Code_Running, open google colab and import the file. Select a GPU runtime (T4 if you are a free user) and connect</w:t>
+        <w:t xml:space="preserve">Take the </w:t>
+      </w:r>
+      <w:proofErr w:type="spellStart"/>
+      <w:r>
+        <w:rPr>
+          <w:sz w:val="22"/>
+          <w:szCs w:val="22"/>
+          <w:lang w:val="en-US"/>
+        </w:rPr>
+        <w:t>jupyterNotebook</w:t>
+      </w:r>
+      <w:proofErr w:type="spellEnd"/>
+      <w:r>
+        <w:rPr>
+          <w:sz w:val="22"/>
+          <w:szCs w:val="22"/>
+          <w:lang w:val="en-US"/>
+        </w:rPr>
+        <w:t xml:space="preserve"> file titled </w:t>
+      </w:r>
+      <w:proofErr w:type="spellStart"/>
+      <w:r>
+        <w:rPr>
+          <w:sz w:val="22"/>
+          <w:szCs w:val="22"/>
+          <w:lang w:val="en-US"/>
+        </w:rPr>
+        <w:t>Code_Running</w:t>
+      </w:r>
+      <w:proofErr w:type="spellEnd"/>
+      <w:r>
+        <w:rPr>
+          <w:sz w:val="22"/>
+          <w:szCs w:val="22"/>
+          <w:lang w:val="en-US"/>
+        </w:rPr>
+        <w:t xml:space="preserve">, open google </w:t>
+      </w:r>
+      <w:proofErr w:type="spellStart"/>
+      <w:r>
+        <w:rPr>
+          <w:sz w:val="22"/>
+          <w:szCs w:val="22"/>
+          <w:lang w:val="en-US"/>
+        </w:rPr>
+        <w:t>colab</w:t>
+      </w:r>
+      <w:proofErr w:type="spellEnd"/>
+      <w:r>
+        <w:rPr>
+          <w:sz w:val="22"/>
+          <w:szCs w:val="22"/>
+          <w:lang w:val="en-US"/>
+        </w:rPr>
+        <w:t xml:space="preserve"> and import the file. Select a GPU runtime (T4 if you are a free user) and connect</w:t>
       </w:r>
     </w:p>
     <w:p>
@@ -1470,6 +1936,14 @@
           <w:szCs w:val="22"/>
           <w:lang w:val="en-US"/>
         </w:rPr>
+        <w:t xml:space="preserve">Test </w:t>
+      </w:r>
+      <w:r>
+        <w:rPr>
+          <w:sz w:val="22"/>
+          <w:szCs w:val="22"/>
+          <w:lang w:val="en-US"/>
+        </w:rPr>
         <w:t>1: Run the model on the new dataset with the new dataset weights (Main one to run)</w:t>
       </w:r>
     </w:p>
@@ -1487,6 +1961,14 @@
           <w:szCs w:val="22"/>
           <w:lang w:val="en-US"/>
         </w:rPr>
+        <w:t xml:space="preserve">Test </w:t>
+      </w:r>
+      <w:r>
+        <w:rPr>
+          <w:sz w:val="22"/>
+          <w:szCs w:val="22"/>
+          <w:lang w:val="en-US"/>
+        </w:rPr>
         <w:t>2: Run the model on the  new dataset with the old dataset weights (additional test optional to the user)</w:t>
       </w:r>
     </w:p>
@@ -1504,6 +1986,14 @@
           <w:szCs w:val="22"/>
           <w:lang w:val="en-US"/>
         </w:rPr>
+        <w:t xml:space="preserve">Test </w:t>
+      </w:r>
+      <w:r>
+        <w:rPr>
+          <w:sz w:val="22"/>
+          <w:szCs w:val="22"/>
+          <w:lang w:val="en-US"/>
+        </w:rPr>
         <w:t>3: Run the model on a sample of the old dataset from the original project with the old dataset weights to view performance of the original project (additional test optional to the user)</w:t>
       </w:r>
     </w:p>
@@ -1530,6 +2020,7 @@
           <w:szCs w:val="22"/>
           <w:lang w:val="en-US"/>
         </w:rPr>
+        <w:lastRenderedPageBreak/>
         <w:t>Each of these sections have runnable code cells to execute all the preparation of getting python libraries and importing dataset along with executing the codes to run the models and visualize the results</w:t>
       </w:r>
     </w:p>
@@ -1581,24 +2072,42 @@
           <w:szCs w:val="22"/>
           <w:lang w:val="en-US"/>
         </w:rPr>
-        <w:t>Note: to run a cell on colab, hover your mouse over it and click the run button</w:t>
-      </w:r>
-    </w:p>
-    <w:p>
-      <w:pPr>
-        <w:rPr>
-          <w:sz w:val="22"/>
-          <w:szCs w:val="22"/>
-          <w:lang w:val="en-US"/>
-        </w:rPr>
-      </w:pPr>
-      <w:r>
-        <w:rPr>
-          <w:sz w:val="22"/>
-          <w:szCs w:val="22"/>
-          <w:lang w:val="en-US"/>
-        </w:rPr>
-        <w:lastRenderedPageBreak/>
+        <w:t xml:space="preserve">Note: to run a cell on </w:t>
+      </w:r>
+      <w:proofErr w:type="spellStart"/>
+      <w:r>
+        <w:rPr>
+          <w:sz w:val="22"/>
+          <w:szCs w:val="22"/>
+          <w:lang w:val="en-US"/>
+        </w:rPr>
+        <w:t>colab</w:t>
+      </w:r>
+      <w:proofErr w:type="spellEnd"/>
+      <w:r>
+        <w:rPr>
+          <w:sz w:val="22"/>
+          <w:szCs w:val="22"/>
+          <w:lang w:val="en-US"/>
+        </w:rPr>
+        <w:t>, hover your mouse over it and click the run button</w:t>
+      </w:r>
+    </w:p>
+    <w:p>
+      <w:pPr>
+        <w:rPr>
+          <w:sz w:val="22"/>
+          <w:szCs w:val="22"/>
+          <w:lang w:val="en-US"/>
+        </w:rPr>
+      </w:pPr>
+      <w:r>
+        <w:rPr>
+          <w:noProof/>
+          <w:sz w:val="22"/>
+          <w:szCs w:val="22"/>
+          <w:lang w:val="en-US"/>
+        </w:rPr>
         <w:drawing>
           <wp:inline distT="0" distB="0" distL="0" distR="0" wp14:anchorId="37A73AD4" wp14:editId="2DB8555F">
             <wp:extent cx="4603805" cy="1458855"/>
@@ -1672,6 +2181,7 @@
       </w:pPr>
       <w:r>
         <w:rPr>
+          <w:noProof/>
           <w:sz w:val="22"/>
           <w:szCs w:val="22"/>
           <w:lang w:val="en-US"/>
@@ -1711,6 +2221,607 @@
             </a:graphic>
           </wp:inline>
         </w:drawing>
+      </w:r>
+    </w:p>
+    <w:p>
+      <w:pPr>
+        <w:rPr>
+          <w:sz w:val="22"/>
+          <w:szCs w:val="22"/>
+          <w:lang w:val="en-US"/>
+        </w:rPr>
+      </w:pPr>
+    </w:p>
+    <w:p>
+      <w:pPr>
+        <w:rPr>
+          <w:sz w:val="22"/>
+          <w:szCs w:val="22"/>
+          <w:lang w:val="en-US"/>
+        </w:rPr>
+      </w:pPr>
+    </w:p>
+    <w:p>
+      <w:pPr>
+        <w:rPr>
+          <w:sz w:val="22"/>
+          <w:szCs w:val="22"/>
+          <w:lang w:val="en-US"/>
+        </w:rPr>
+      </w:pPr>
+    </w:p>
+    <w:p>
+      <w:pPr>
+        <w:rPr>
+          <w:sz w:val="22"/>
+          <w:szCs w:val="22"/>
+          <w:lang w:val="en-US"/>
+        </w:rPr>
+      </w:pPr>
+    </w:p>
+    <w:p>
+      <w:pPr>
+        <w:rPr>
+          <w:b/>
+          <w:bCs/>
+          <w:sz w:val="40"/>
+          <w:szCs w:val="40"/>
+          <w:lang w:val="en-US"/>
+        </w:rPr>
+      </w:pPr>
+      <w:r>
+        <w:rPr>
+          <w:b/>
+          <w:bCs/>
+          <w:sz w:val="40"/>
+          <w:szCs w:val="40"/>
+          <w:lang w:val="en-US"/>
+        </w:rPr>
+        <w:lastRenderedPageBreak/>
+        <w:t xml:space="preserve">Instructions to run the </w:t>
+      </w:r>
+      <w:r>
+        <w:rPr>
+          <w:b/>
+          <w:bCs/>
+          <w:sz w:val="40"/>
+          <w:szCs w:val="40"/>
+          <w:lang w:val="en-US"/>
+        </w:rPr>
+        <w:t>output evaluation</w:t>
+      </w:r>
+      <w:r>
+        <w:rPr>
+          <w:b/>
+          <w:bCs/>
+          <w:sz w:val="40"/>
+          <w:szCs w:val="40"/>
+          <w:lang w:val="en-US"/>
+        </w:rPr>
+        <w:t xml:space="preserve"> codes</w:t>
+      </w:r>
+    </w:p>
+    <w:p>
+      <w:pPr>
+        <w:rPr>
+          <w:sz w:val="22"/>
+          <w:szCs w:val="22"/>
+          <w:lang w:val="en-US"/>
+        </w:rPr>
+      </w:pPr>
+      <w:proofErr w:type="spellStart"/>
+      <w:r>
+        <w:rPr>
+          <w:sz w:val="22"/>
+          <w:szCs w:val="22"/>
+          <w:lang w:val="en-US"/>
+        </w:rPr>
+        <w:t>WRIBQuantitativeAnalysis</w:t>
+      </w:r>
+      <w:r>
+        <w:rPr>
+          <w:sz w:val="22"/>
+          <w:szCs w:val="22"/>
+          <w:lang w:val="en-US"/>
+        </w:rPr>
+        <w:t>.m</w:t>
+      </w:r>
+      <w:proofErr w:type="spellEnd"/>
+      <w:r>
+        <w:rPr>
+          <w:sz w:val="22"/>
+          <w:szCs w:val="22"/>
+          <w:lang w:val="en-US"/>
+        </w:rPr>
+        <w:t xml:space="preserve"> file is used to perform evaluation on the model outputs</w:t>
+      </w:r>
+    </w:p>
+    <w:p>
+      <w:pPr>
+        <w:rPr>
+          <w:sz w:val="22"/>
+          <w:szCs w:val="22"/>
+          <w:lang w:val="en-US"/>
+        </w:rPr>
+      </w:pPr>
+      <w:r>
+        <w:rPr>
+          <w:sz w:val="22"/>
+          <w:szCs w:val="22"/>
+          <w:lang w:val="en-US"/>
+        </w:rPr>
+        <w:t xml:space="preserve">To run this </w:t>
+      </w:r>
+      <w:r>
+        <w:rPr>
+          <w:sz w:val="22"/>
+          <w:szCs w:val="22"/>
+          <w:lang w:val="en-US"/>
+        </w:rPr>
+        <w:t>file, you must have the resulting images of the</w:t>
+      </w:r>
+      <w:r>
+        <w:rPr>
+          <w:lang w:val="en-US"/>
+        </w:rPr>
+        <w:t xml:space="preserve"> </w:t>
+      </w:r>
+      <w:r>
+        <w:rPr>
+          <w:lang w:val="en-US"/>
+        </w:rPr>
+        <w:t>“</w:t>
+      </w:r>
+      <w:r>
+        <w:rPr>
+          <w:sz w:val="22"/>
+          <w:szCs w:val="22"/>
+          <w:lang w:val="en-US"/>
+        </w:rPr>
+        <w:t>Running on new dataset</w:t>
+      </w:r>
+      <w:r>
+        <w:rPr>
+          <w:sz w:val="22"/>
+          <w:szCs w:val="22"/>
+          <w:lang w:val="en-US"/>
+        </w:rPr>
+        <w:t>”</w:t>
+      </w:r>
+      <w:r>
+        <w:rPr>
+          <w:sz w:val="22"/>
+          <w:szCs w:val="22"/>
+          <w:lang w:val="en-US"/>
+        </w:rPr>
+        <w:t xml:space="preserve"> outputs (Test 1)</w:t>
+      </w:r>
+      <w:r>
+        <w:rPr>
+          <w:sz w:val="22"/>
+          <w:szCs w:val="22"/>
+          <w:lang w:val="en-US"/>
+        </w:rPr>
+        <w:t xml:space="preserve"> along with</w:t>
+      </w:r>
+      <w:r>
+        <w:rPr>
+          <w:lang w:val="en-US"/>
+        </w:rPr>
+        <w:t xml:space="preserve"> the “</w:t>
+      </w:r>
+      <w:r>
+        <w:rPr>
+          <w:sz w:val="22"/>
+          <w:szCs w:val="22"/>
+          <w:lang w:val="en-US"/>
+        </w:rPr>
+        <w:t>Old dataset using the old weight</w:t>
+      </w:r>
+      <w:r>
+        <w:rPr>
+          <w:sz w:val="22"/>
+          <w:szCs w:val="22"/>
+          <w:lang w:val="en-US"/>
+        </w:rPr>
+        <w:t>” Outputs</w:t>
+      </w:r>
+      <w:r>
+        <w:rPr>
+          <w:sz w:val="22"/>
+          <w:szCs w:val="22"/>
+          <w:lang w:val="en-US"/>
+        </w:rPr>
+        <w:t xml:space="preserve"> (</w:t>
+      </w:r>
+      <w:r>
+        <w:rPr>
+          <w:sz w:val="22"/>
+          <w:szCs w:val="22"/>
+          <w:lang w:val="en-US"/>
+        </w:rPr>
+        <w:t>T</w:t>
+      </w:r>
+      <w:r>
+        <w:rPr>
+          <w:sz w:val="22"/>
+          <w:szCs w:val="22"/>
+          <w:lang w:val="en-US"/>
+        </w:rPr>
+        <w:t>est 3)</w:t>
+      </w:r>
+      <w:r>
+        <w:rPr>
+          <w:sz w:val="22"/>
+          <w:szCs w:val="22"/>
+          <w:lang w:val="en-US"/>
+        </w:rPr>
+        <w:t xml:space="preserve"> </w:t>
+      </w:r>
+      <w:r>
+        <w:rPr>
+          <w:sz w:val="22"/>
+          <w:szCs w:val="22"/>
+          <w:lang w:val="en-US"/>
+        </w:rPr>
+        <w:t xml:space="preserve">. </w:t>
+      </w:r>
+    </w:p>
+    <w:p>
+      <w:pPr>
+        <w:rPr>
+          <w:sz w:val="22"/>
+          <w:szCs w:val="22"/>
+          <w:lang w:val="en-US"/>
+        </w:rPr>
+      </w:pPr>
+      <w:r>
+        <w:rPr>
+          <w:sz w:val="22"/>
+          <w:szCs w:val="22"/>
+          <w:lang w:val="en-US"/>
+        </w:rPr>
+        <w:t xml:space="preserve">From the root of your script file, whether it be the same as it came within the zip file or if you decide to move the script </w:t>
+      </w:r>
+      <w:r>
+        <w:rPr>
+          <w:sz w:val="22"/>
+          <w:szCs w:val="22"/>
+          <w:lang w:val="en-US"/>
+        </w:rPr>
+        <w:t>elsewhere</w:t>
+      </w:r>
+      <w:r>
+        <w:rPr>
+          <w:sz w:val="22"/>
+          <w:szCs w:val="22"/>
+          <w:lang w:val="en-US"/>
+        </w:rPr>
+        <w:t xml:space="preserve">, create </w:t>
+      </w:r>
+      <w:r>
+        <w:rPr>
+          <w:sz w:val="22"/>
+          <w:szCs w:val="22"/>
+          <w:lang w:val="en-US"/>
+        </w:rPr>
+        <w:t xml:space="preserve">a folder to </w:t>
+      </w:r>
+      <w:r>
+        <w:rPr>
+          <w:sz w:val="22"/>
+          <w:szCs w:val="22"/>
+          <w:lang w:val="en-US"/>
+        </w:rPr>
+        <w:t xml:space="preserve">and insert </w:t>
+      </w:r>
+      <w:r>
+        <w:rPr>
+          <w:sz w:val="22"/>
+          <w:szCs w:val="22"/>
+          <w:lang w:val="en-US"/>
+        </w:rPr>
+        <w:t>the two sets of result images</w:t>
+      </w:r>
+      <w:r>
+        <w:rPr>
+          <w:sz w:val="22"/>
+          <w:szCs w:val="22"/>
+          <w:lang w:val="en-US"/>
+        </w:rPr>
+        <w:t xml:space="preserve"> (two new folders)</w:t>
+      </w:r>
+      <w:r>
+        <w:rPr>
+          <w:sz w:val="22"/>
+          <w:szCs w:val="22"/>
+          <w:lang w:val="en-US"/>
+        </w:rPr>
+        <w:t>. Go into the script file</w:t>
+      </w:r>
+      <w:r>
+        <w:rPr>
+          <w:sz w:val="22"/>
+          <w:szCs w:val="22"/>
+          <w:lang w:val="en-US"/>
+        </w:rPr>
+        <w:t xml:space="preserve"> and follow the instructions, It will ask you to update the relative path </w:t>
+      </w:r>
+      <w:r>
+        <w:rPr>
+          <w:sz w:val="22"/>
+          <w:szCs w:val="22"/>
+          <w:lang w:val="en-US"/>
+        </w:rPr>
+        <w:t>so the script may gather the result images</w:t>
+      </w:r>
+    </w:p>
+    <w:p>
+      <w:pPr>
+        <w:rPr>
+          <w:sz w:val="22"/>
+          <w:szCs w:val="22"/>
+          <w:lang w:val="en-US"/>
+        </w:rPr>
+      </w:pPr>
+      <w:r>
+        <w:rPr>
+          <w:lang w:val="en-US"/>
+        </w:rPr>
+        <w:drawing>
+          <wp:inline distT="0" distB="0" distL="0" distR="0" wp14:anchorId="6853AC8C" wp14:editId="6D0F5CC2">
+            <wp:extent cx="4930014" cy="2480807"/>
+            <wp:effectExtent l="0" t="0" r="4445" b="0"/>
+            <wp:docPr id="1391598889" name="Picture 1" descr="A screen shot of a computer&#10;&#10;AI-generated content may be incorrect."/>
+            <wp:cNvGraphicFramePr>
+              <a:graphicFrameLocks xmlns:a="http://schemas.openxmlformats.org/drawingml/2006/main" noChangeAspect="1"/>
+            </wp:cNvGraphicFramePr>
+            <a:graphic xmlns:a="http://schemas.openxmlformats.org/drawingml/2006/main">
+              <a:graphicData uri="http://schemas.openxmlformats.org/drawingml/2006/picture">
+                <pic:pic xmlns:pic="http://schemas.openxmlformats.org/drawingml/2006/picture">
+                  <pic:nvPicPr>
+                    <pic:cNvPr id="2119371343" name="Picture 1" descr="A screen shot of a computer&#10;&#10;AI-generated content may be incorrect."/>
+                    <pic:cNvPicPr/>
+                  </pic:nvPicPr>
+                  <pic:blipFill>
+                    <a:blip r:embed="rId16"/>
+                    <a:stretch>
+                      <a:fillRect/>
+                    </a:stretch>
+                  </pic:blipFill>
+                  <pic:spPr>
+                    <a:xfrm>
+                      <a:off x="0" y="0"/>
+                      <a:ext cx="4965488" cy="2498658"/>
+                    </a:xfrm>
+                    <a:prstGeom prst="rect">
+                      <a:avLst/>
+                    </a:prstGeom>
+                  </pic:spPr>
+                </pic:pic>
+              </a:graphicData>
+            </a:graphic>
+          </wp:inline>
+        </w:drawing>
+      </w:r>
+    </w:p>
+    <w:p>
+      <w:pPr>
+        <w:rPr>
+          <w:sz w:val="22"/>
+          <w:szCs w:val="22"/>
+          <w:lang w:val="en-US"/>
+        </w:rPr>
+      </w:pPr>
+    </w:p>
+    <w:p>
+      <w:pPr>
+        <w:rPr>
+          <w:sz w:val="22"/>
+          <w:szCs w:val="22"/>
+          <w:lang w:val="en-US"/>
+        </w:rPr>
+      </w:pPr>
+      <w:r>
+        <w:rPr>
+          <w:sz w:val="22"/>
+          <w:szCs w:val="22"/>
+          <w:lang w:val="en-US"/>
+        </w:rPr>
+        <w:t>You can</w:t>
+      </w:r>
+      <w:r>
+        <w:rPr>
+          <w:sz w:val="22"/>
+          <w:szCs w:val="22"/>
+          <w:lang w:val="en-US"/>
+        </w:rPr>
+        <w:t xml:space="preserve"> also</w:t>
+      </w:r>
+      <w:r>
+        <w:rPr>
+          <w:sz w:val="22"/>
+          <w:szCs w:val="22"/>
+          <w:lang w:val="en-US"/>
+        </w:rPr>
+        <w:t xml:space="preserve"> </w:t>
+      </w:r>
+      <w:r>
+        <w:rPr>
+          <w:sz w:val="22"/>
+          <w:szCs w:val="22"/>
+          <w:lang w:val="en-US"/>
+        </w:rPr>
+        <w:t xml:space="preserve">directly get a zip folder of all the results within the drive link described in the previous section, you will find them in the </w:t>
+      </w:r>
+      <w:r>
+        <w:rPr>
+          <w:sz w:val="22"/>
+          <w:szCs w:val="22"/>
+          <w:lang w:val="en-US"/>
+        </w:rPr>
+        <w:t>results folder</w:t>
+      </w:r>
+    </w:p>
+    <w:p>
+      <w:pPr>
+        <w:rPr>
+          <w:sz w:val="22"/>
+          <w:szCs w:val="22"/>
+          <w:lang w:val="en-US"/>
+        </w:rPr>
+      </w:pPr>
+      <w:r>
+        <w:rPr>
+          <w:sz w:val="22"/>
+          <w:szCs w:val="22"/>
+          <w:lang w:val="en-US"/>
+        </w:rPr>
+        <w:drawing>
+          <wp:inline distT="0" distB="0" distL="0" distR="0" wp14:anchorId="628B9910" wp14:editId="768ED202">
+            <wp:extent cx="2033716" cy="1717482"/>
+            <wp:effectExtent l="0" t="0" r="5080" b="0"/>
+            <wp:docPr id="1056662492" name="Picture 1" descr="A screenshot of a computer&#10;&#10;AI-generated content may be incorrect."/>
+            <wp:cNvGraphicFramePr>
+              <a:graphicFrameLocks xmlns:a="http://schemas.openxmlformats.org/drawingml/2006/main" noChangeAspect="1"/>
+            </wp:cNvGraphicFramePr>
+            <a:graphic xmlns:a="http://schemas.openxmlformats.org/drawingml/2006/main">
+              <a:graphicData uri="http://schemas.openxmlformats.org/drawingml/2006/picture">
+                <pic:pic xmlns:pic="http://schemas.openxmlformats.org/drawingml/2006/picture">
+                  <pic:nvPicPr>
+                    <pic:cNvPr id="1056662492" name="Picture 1" descr="A screenshot of a computer&#10;&#10;AI-generated content may be incorrect."/>
+                    <pic:cNvPicPr/>
+                  </pic:nvPicPr>
+                  <pic:blipFill>
+                    <a:blip r:embed="rId17"/>
+                    <a:stretch>
+                      <a:fillRect/>
+                    </a:stretch>
+                  </pic:blipFill>
+                  <pic:spPr>
+                    <a:xfrm>
+                      <a:off x="0" y="0"/>
+                      <a:ext cx="2037028" cy="1720279"/>
+                    </a:xfrm>
+                    <a:prstGeom prst="rect">
+                      <a:avLst/>
+                    </a:prstGeom>
+                  </pic:spPr>
+                </pic:pic>
+              </a:graphicData>
+            </a:graphic>
+          </wp:inline>
+        </w:drawing>
+      </w:r>
+    </w:p>
+    <w:p>
+      <w:pPr>
+        <w:rPr>
+          <w:sz w:val="22"/>
+          <w:szCs w:val="22"/>
+          <w:lang w:val="en-US"/>
+        </w:rPr>
+      </w:pPr>
+      <w:hyperlink r:id="rId18" w:history="1">
+        <w:r>
+          <w:rPr>
+            <w:rStyle w:val="Hyperlink"/>
+            <w:sz w:val="22"/>
+            <w:szCs w:val="22"/>
+            <w:lang w:val="en-US"/>
+          </w:rPr>
+          <w:t>https://drive.google.com/drive/folders/1JDY_-iKj66uf4Nz7ul-X14zhl88WxOlQ?usp=sharing</w:t>
+        </w:r>
+      </w:hyperlink>
+    </w:p>
+    <w:p>
+      <w:pPr>
+        <w:rPr>
+          <w:sz w:val="22"/>
+          <w:szCs w:val="22"/>
+          <w:lang w:val="en-US"/>
+        </w:rPr>
+      </w:pPr>
+    </w:p>
+    <w:p>
+      <w:pPr>
+        <w:rPr>
+          <w:lang w:val="en-US"/>
+        </w:rPr>
+      </w:pPr>
+    </w:p>
+    <w:p>
+      <w:pPr>
+        <w:rPr>
+          <w:lang w:val="en-US"/>
+        </w:rPr>
+      </w:pPr>
+    </w:p>
+    <w:p>
+      <w:pPr>
+        <w:rPr>
+          <w:sz w:val="22"/>
+          <w:szCs w:val="22"/>
+          <w:lang w:val="en-US"/>
+        </w:rPr>
+      </w:pPr>
+      <w:r>
+        <w:rPr>
+          <w:sz w:val="22"/>
+          <w:szCs w:val="22"/>
+          <w:lang w:val="en-US"/>
+        </w:rPr>
+        <w:t>Once your two data folders are setup and the appropriate relatives paths are edited into the script folder, you may execute the sections in order to view the eval</w:t>
+      </w:r>
+      <w:r>
+        <w:rPr>
+          <w:sz w:val="22"/>
+          <w:szCs w:val="22"/>
+          <w:lang w:val="en-US"/>
+        </w:rPr>
+        <w:t>uation.</w:t>
+      </w:r>
+    </w:p>
+    <w:p>
+      <w:pPr>
+        <w:rPr>
+          <w:sz w:val="22"/>
+          <w:szCs w:val="22"/>
+          <w:lang w:val="en-US"/>
+        </w:rPr>
+      </w:pPr>
+    </w:p>
+    <w:p>
+      <w:pPr>
+        <w:rPr>
+          <w:sz w:val="22"/>
+          <w:szCs w:val="22"/>
+          <w:lang w:val="en-US"/>
+        </w:rPr>
+      </w:pPr>
+      <w:r>
+        <w:rPr>
+          <w:sz w:val="22"/>
+          <w:szCs w:val="22"/>
+          <w:lang w:val="en-US"/>
+        </w:rPr>
+        <w:t>Note: If you wish, you may also use the Test 2 results (</w:t>
+      </w:r>
+      <w:r>
+        <w:rPr>
+          <w:sz w:val="22"/>
+          <w:szCs w:val="22"/>
+          <w:lang w:val="en-US"/>
+        </w:rPr>
+        <w:t>Running on new dataset with old dataset weights) if you wish to see</w:t>
+      </w:r>
+      <w:r>
+        <w:rPr>
+          <w:sz w:val="22"/>
+          <w:szCs w:val="22"/>
+          <w:lang w:val="en-US"/>
+        </w:rPr>
+        <w:t xml:space="preserve"> the evaluation of that test.</w:t>
       </w:r>
     </w:p>
     <w:p>

--- a/README.docx
+++ b/README.docx
@@ -55,7 +55,25 @@
           <w:szCs w:val="22"/>
           <w:lang w:val="en-US"/>
         </w:rPr>
-        <w:t>There are two methods to run the codes, the second being a failsafe method if there are issues with running the first due to lack of certain utilities</w:t>
+        <w:t xml:space="preserve">There are two methods to run the codes, the second being a </w:t>
+      </w:r>
+      <w:proofErr w:type="gramStart"/>
+      <w:r>
+        <w:rPr>
+          <w:sz w:val="22"/>
+          <w:szCs w:val="22"/>
+          <w:lang w:val="en-US"/>
+        </w:rPr>
+        <w:t>failsafe method</w:t>
+      </w:r>
+      <w:proofErr w:type="gramEnd"/>
+      <w:r>
+        <w:rPr>
+          <w:sz w:val="22"/>
+          <w:szCs w:val="22"/>
+          <w:lang w:val="en-US"/>
+        </w:rPr>
+        <w:t xml:space="preserve"> if there are issues with running the first due to lack of certain utilities</w:t>
       </w:r>
     </w:p>
     <w:p>
@@ -215,7 +233,25 @@
           <w:bCs/>
           <w:lang w:val="en-US"/>
         </w:rPr>
-        <w:t xml:space="preserve">You may check the notebook to verify the setup of the training, however to run this notebook file it will require google </w:t>
+        <w:t xml:space="preserve">You may check the notebook to verify the setup of the training, </w:t>
+      </w:r>
+      <w:proofErr w:type="gramStart"/>
+      <w:r>
+        <w:rPr>
+          <w:b/>
+          <w:bCs/>
+          <w:lang w:val="en-US"/>
+        </w:rPr>
+        <w:t>however</w:t>
+      </w:r>
+      <w:proofErr w:type="gramEnd"/>
+      <w:r>
+        <w:rPr>
+          <w:b/>
+          <w:bCs/>
+          <w:lang w:val="en-US"/>
+        </w:rPr>
+        <w:t xml:space="preserve"> to run this notebook file it will require google </w:t>
       </w:r>
       <w:proofErr w:type="spellStart"/>
       <w:r>
@@ -817,7 +853,25 @@
           <w:szCs w:val="22"/>
           <w:lang w:val="en-US"/>
         </w:rPr>
-        <w:t>The inside of the weights folder should look like this</w:t>
+        <w:t xml:space="preserve">The inside of </w:t>
+      </w:r>
+      <w:proofErr w:type="gramStart"/>
+      <w:r>
+        <w:rPr>
+          <w:sz w:val="22"/>
+          <w:szCs w:val="22"/>
+          <w:lang w:val="en-US"/>
+        </w:rPr>
+        <w:t>the weights</w:t>
+      </w:r>
+      <w:proofErr w:type="gramEnd"/>
+      <w:r>
+        <w:rPr>
+          <w:sz w:val="22"/>
+          <w:szCs w:val="22"/>
+          <w:lang w:val="en-US"/>
+        </w:rPr>
+        <w:t xml:space="preserve"> folder should look like this</w:t>
       </w:r>
     </w:p>
     <w:p>
@@ -898,7 +952,25 @@
           <w:szCs w:val="22"/>
           <w:lang w:val="en-US"/>
         </w:rPr>
-        <w:t xml:space="preserve">Next, Open up the drive link again and download the </w:t>
+        <w:t xml:space="preserve">Next, </w:t>
+      </w:r>
+      <w:proofErr w:type="gramStart"/>
+      <w:r>
+        <w:rPr>
+          <w:sz w:val="22"/>
+          <w:szCs w:val="22"/>
+          <w:lang w:val="en-US"/>
+        </w:rPr>
+        <w:t>Open</w:t>
+      </w:r>
+      <w:proofErr w:type="gramEnd"/>
+      <w:r>
+        <w:rPr>
+          <w:sz w:val="22"/>
+          <w:szCs w:val="22"/>
+          <w:lang w:val="en-US"/>
+        </w:rPr>
+        <w:t xml:space="preserve"> up the drive link again and download the </w:t>
       </w:r>
       <w:r>
         <w:rPr>
@@ -1232,7 +1304,25 @@
           <w:szCs w:val="22"/>
           <w:lang w:val="en-US"/>
         </w:rPr>
-        <w:t>ou will be asked to enter a batch value used to view the resulting images. Every batch will be displayed, to view the next batch, press enter within the console</w:t>
+        <w:t xml:space="preserve">ou will be asked to enter a batch value used to view the resulting images. Every batch will be </w:t>
+      </w:r>
+      <w:proofErr w:type="gramStart"/>
+      <w:r>
+        <w:rPr>
+          <w:sz w:val="22"/>
+          <w:szCs w:val="22"/>
+          <w:lang w:val="en-US"/>
+        </w:rPr>
+        <w:t>displayed,</w:t>
+      </w:r>
+      <w:proofErr w:type="gramEnd"/>
+      <w:r>
+        <w:rPr>
+          <w:sz w:val="22"/>
+          <w:szCs w:val="22"/>
+          <w:lang w:val="en-US"/>
+        </w:rPr>
+        <w:t xml:space="preserve"> to view the next batch, press enter within the console</w:t>
       </w:r>
       <w:r>
         <w:rPr>
@@ -1374,7 +1464,25 @@
           <w:szCs w:val="22"/>
           <w:lang w:val="en-US"/>
         </w:rPr>
-        <w:t xml:space="preserve">Image sources, left and right segment and result outputs </w:t>
+        <w:t xml:space="preserve">Image sources, left and right </w:t>
+      </w:r>
+      <w:proofErr w:type="gramStart"/>
+      <w:r>
+        <w:rPr>
+          <w:sz w:val="22"/>
+          <w:szCs w:val="22"/>
+          <w:lang w:val="en-US"/>
+        </w:rPr>
+        <w:t>segment</w:t>
+      </w:r>
+      <w:proofErr w:type="gramEnd"/>
+      <w:r>
+        <w:rPr>
+          <w:sz w:val="22"/>
+          <w:szCs w:val="22"/>
+          <w:lang w:val="en-US"/>
+        </w:rPr>
+        <w:t xml:space="preserve"> and result outputs </w:t>
       </w:r>
       <w:r>
         <w:rPr>
@@ -1714,7 +1822,25 @@
           <w:bCs/>
           <w:lang w:val="en-US"/>
         </w:rPr>
-        <w:t xml:space="preserve"> result2-1 if you wish). Ensure also to delete all images within both results folder ALONG with the images in your input folders </w:t>
+        <w:t xml:space="preserve"> result2-1 if you wish). Ensure also to delete all images within both results </w:t>
+      </w:r>
+      <w:proofErr w:type="gramStart"/>
+      <w:r>
+        <w:rPr>
+          <w:b/>
+          <w:bCs/>
+          <w:lang w:val="en-US"/>
+        </w:rPr>
+        <w:t>folder</w:t>
+      </w:r>
+      <w:proofErr w:type="gramEnd"/>
+      <w:r>
+        <w:rPr>
+          <w:b/>
+          <w:bCs/>
+          <w:lang w:val="en-US"/>
+        </w:rPr>
+        <w:t xml:space="preserve"> ALONG with the images in your input folders </w:t>
       </w:r>
       <w:r>
         <w:rPr>
@@ -1738,7 +1864,16 @@
           <w:bCs/>
           <w:lang w:val="en-US"/>
         </w:rPr>
-        <w:t xml:space="preserve"> setting up another</w:t>
+        <w:t xml:space="preserve"> setting up </w:t>
+      </w:r>
+      <w:proofErr w:type="gramStart"/>
+      <w:r>
+        <w:rPr>
+          <w:b/>
+          <w:bCs/>
+          <w:lang w:val="en-US"/>
+        </w:rPr>
+        <w:t>another</w:t>
       </w:r>
       <w:r>
         <w:rPr>
@@ -1754,7 +1889,16 @@
           <w:bCs/>
           <w:lang w:val="en-US"/>
         </w:rPr>
-        <w:t>a new test to avoid any overlapping.</w:t>
+        <w:t>a</w:t>
+      </w:r>
+      <w:proofErr w:type="gramEnd"/>
+      <w:r>
+        <w:rPr>
+          <w:b/>
+          <w:bCs/>
+          <w:lang w:val="en-US"/>
+        </w:rPr>
+        <w:t xml:space="preserve"> new test to avoid any overlapping.</w:t>
       </w:r>
     </w:p>
     <w:p>
@@ -1969,7 +2113,25 @@
           <w:szCs w:val="22"/>
           <w:lang w:val="en-US"/>
         </w:rPr>
-        <w:t>2: Run the model on the  new dataset with the old dataset weights (additional test optional to the user)</w:t>
+        <w:t xml:space="preserve">2: Run the model on </w:t>
+      </w:r>
+      <w:proofErr w:type="gramStart"/>
+      <w:r>
+        <w:rPr>
+          <w:sz w:val="22"/>
+          <w:szCs w:val="22"/>
+          <w:lang w:val="en-US"/>
+        </w:rPr>
+        <w:t>the  new</w:t>
+      </w:r>
+      <w:proofErr w:type="gramEnd"/>
+      <w:r>
+        <w:rPr>
+          <w:sz w:val="22"/>
+          <w:szCs w:val="22"/>
+          <w:lang w:val="en-US"/>
+        </w:rPr>
+        <w:t xml:space="preserve"> dataset with the old dataset weights (additional test optional to the user)</w:t>
       </w:r>
     </w:p>
     <w:p>
@@ -2168,8 +2330,36 @@
           <w:szCs w:val="22"/>
           <w:lang w:val="en-US"/>
         </w:rPr>
-        <w:t>Once you have run a section, move on the view results cell and run  it</w:t>
-      </w:r>
+        <w:t xml:space="preserve">Once you have run a section, move </w:t>
+      </w:r>
+      <w:proofErr w:type="gramStart"/>
+      <w:r>
+        <w:rPr>
+          <w:sz w:val="22"/>
+          <w:szCs w:val="22"/>
+          <w:lang w:val="en-US"/>
+        </w:rPr>
+        <w:t>on</w:t>
+      </w:r>
+      <w:proofErr w:type="gramEnd"/>
+      <w:r>
+        <w:rPr>
+          <w:sz w:val="22"/>
+          <w:szCs w:val="22"/>
+          <w:lang w:val="en-US"/>
+        </w:rPr>
+        <w:t xml:space="preserve"> the view results cell and </w:t>
+      </w:r>
+      <w:proofErr w:type="gramStart"/>
+      <w:r>
+        <w:rPr>
+          <w:sz w:val="22"/>
+          <w:szCs w:val="22"/>
+          <w:lang w:val="en-US"/>
+        </w:rPr>
+        <w:t>run  it</w:t>
+      </w:r>
+      <w:proofErr w:type="gramEnd"/>
     </w:p>
     <w:p>
       <w:pPr>
@@ -2278,27 +2468,7 @@
           <w:lang w:val="en-US"/>
         </w:rPr>
         <w:lastRenderedPageBreak/>
-        <w:t xml:space="preserve">Instructions to run the </w:t>
-      </w:r>
-      <w:r>
-        <w:rPr>
-          <w:b/>
-          <w:bCs/>
-          <w:sz w:val="40"/>
-          <w:szCs w:val="40"/>
-          <w:lang w:val="en-US"/>
-        </w:rPr>
-        <w:t>output evaluation</w:t>
-      </w:r>
-      <w:r>
-        <w:rPr>
-          <w:b/>
-          <w:bCs/>
-          <w:sz w:val="40"/>
-          <w:szCs w:val="40"/>
-          <w:lang w:val="en-US"/>
-        </w:rPr>
-        <w:t xml:space="preserve"> codes</w:t>
+        <w:t>Instructions to run the output evaluation codes</w:t>
       </w:r>
     </w:p>
     <w:p>
@@ -2448,7 +2618,16 @@
           <w:szCs w:val="22"/>
           <w:lang w:val="en-US"/>
         </w:rPr>
-        <w:t>est 3)</w:t>
+        <w:t>est 3</w:t>
+      </w:r>
+      <w:proofErr w:type="gramStart"/>
+      <w:r>
+        <w:rPr>
+          <w:sz w:val="22"/>
+          <w:szCs w:val="22"/>
+          <w:lang w:val="en-US"/>
+        </w:rPr>
+        <w:t>)</w:t>
       </w:r>
       <w:r>
         <w:rPr>
@@ -2464,24 +2643,51 @@
           <w:szCs w:val="22"/>
           <w:lang w:val="en-US"/>
         </w:rPr>
-        <w:t xml:space="preserve">. </w:t>
-      </w:r>
-    </w:p>
-    <w:p>
-      <w:pPr>
-        <w:rPr>
-          <w:sz w:val="22"/>
-          <w:szCs w:val="22"/>
-          <w:lang w:val="en-US"/>
-        </w:rPr>
-      </w:pPr>
-      <w:r>
-        <w:rPr>
-          <w:sz w:val="22"/>
-          <w:szCs w:val="22"/>
-          <w:lang w:val="en-US"/>
-        </w:rPr>
-        <w:t xml:space="preserve">From the root of your script file, whether it be the same as it came within the zip file or if you decide to move the script </w:t>
+        <w:t>.</w:t>
+      </w:r>
+      <w:proofErr w:type="gramEnd"/>
+      <w:r>
+        <w:rPr>
+          <w:sz w:val="22"/>
+          <w:szCs w:val="22"/>
+          <w:lang w:val="en-US"/>
+        </w:rPr>
+        <w:t xml:space="preserve"> </w:t>
+      </w:r>
+    </w:p>
+    <w:p>
+      <w:pPr>
+        <w:rPr>
+          <w:sz w:val="22"/>
+          <w:szCs w:val="22"/>
+          <w:lang w:val="en-US"/>
+        </w:rPr>
+      </w:pPr>
+      <w:r>
+        <w:rPr>
+          <w:sz w:val="22"/>
+          <w:szCs w:val="22"/>
+          <w:lang w:val="en-US"/>
+        </w:rPr>
+        <w:t xml:space="preserve">From the root of your script file, whether it </w:t>
+      </w:r>
+      <w:proofErr w:type="gramStart"/>
+      <w:r>
+        <w:rPr>
+          <w:sz w:val="22"/>
+          <w:szCs w:val="22"/>
+          <w:lang w:val="en-US"/>
+        </w:rPr>
+        <w:t>be</w:t>
+      </w:r>
+      <w:proofErr w:type="gramEnd"/>
+      <w:r>
+        <w:rPr>
+          <w:sz w:val="22"/>
+          <w:szCs w:val="22"/>
+          <w:lang w:val="en-US"/>
+        </w:rPr>
+        <w:t xml:space="preserve"> the same as it came within the zip file or if you decide to move the script </w:t>
       </w:r>
       <w:r>
         <w:rPr>
@@ -2545,7 +2751,25 @@
           <w:szCs w:val="22"/>
           <w:lang w:val="en-US"/>
         </w:rPr>
-        <w:t xml:space="preserve"> and follow the instructions, It will ask you to update the relative path </w:t>
+        <w:t xml:space="preserve"> and follow the instructions, </w:t>
+      </w:r>
+      <w:proofErr w:type="gramStart"/>
+      <w:r>
+        <w:rPr>
+          <w:sz w:val="22"/>
+          <w:szCs w:val="22"/>
+          <w:lang w:val="en-US"/>
+        </w:rPr>
+        <w:t>It</w:t>
+      </w:r>
+      <w:proofErr w:type="gramEnd"/>
+      <w:r>
+        <w:rPr>
+          <w:sz w:val="22"/>
+          <w:szCs w:val="22"/>
+          <w:lang w:val="en-US"/>
+        </w:rPr>
+        <w:t xml:space="preserve"> will ask you to update the relative path </w:t>
       </w:r>
       <w:r>
         <w:rPr>
@@ -2566,6 +2790,7 @@
       </w:pPr>
       <w:r>
         <w:rPr>
+          <w:noProof/>
           <w:lang w:val="en-US"/>
         </w:rPr>
         <w:drawing>
@@ -2673,6 +2898,7 @@
       </w:pPr>
       <w:r>
         <w:rPr>
+          <w:noProof/>
           <w:sz w:val="22"/>
           <w:szCs w:val="22"/>
           <w:lang w:val="en-US"/>
@@ -2771,7 +2997,61 @@
           <w:szCs w:val="22"/>
           <w:lang w:val="en-US"/>
         </w:rPr>
-        <w:t>Once your two data folders are setup and the appropriate relatives paths are edited into the script folder, you may execute the sections in order to view the eval</w:t>
+        <w:t xml:space="preserve">Once your two data folders are </w:t>
+      </w:r>
+      <w:proofErr w:type="gramStart"/>
+      <w:r>
+        <w:rPr>
+          <w:sz w:val="22"/>
+          <w:szCs w:val="22"/>
+          <w:lang w:val="en-US"/>
+        </w:rPr>
+        <w:t>setup</w:t>
+      </w:r>
+      <w:proofErr w:type="gramEnd"/>
+      <w:r>
+        <w:rPr>
+          <w:sz w:val="22"/>
+          <w:szCs w:val="22"/>
+          <w:lang w:val="en-US"/>
+        </w:rPr>
+        <w:t xml:space="preserve"> and the appropriate </w:t>
+      </w:r>
+      <w:proofErr w:type="gramStart"/>
+      <w:r>
+        <w:rPr>
+          <w:sz w:val="22"/>
+          <w:szCs w:val="22"/>
+          <w:lang w:val="en-US"/>
+        </w:rPr>
+        <w:t>relatives</w:t>
+      </w:r>
+      <w:proofErr w:type="gramEnd"/>
+      <w:r>
+        <w:rPr>
+          <w:sz w:val="22"/>
+          <w:szCs w:val="22"/>
+          <w:lang w:val="en-US"/>
+        </w:rPr>
+        <w:t xml:space="preserve"> paths are edited into the script folder, you may execute the sections </w:t>
+      </w:r>
+      <w:proofErr w:type="gramStart"/>
+      <w:r>
+        <w:rPr>
+          <w:sz w:val="22"/>
+          <w:szCs w:val="22"/>
+          <w:lang w:val="en-US"/>
+        </w:rPr>
+        <w:t>in order to</w:t>
+      </w:r>
+      <w:proofErr w:type="gramEnd"/>
+      <w:r>
+        <w:rPr>
+          <w:sz w:val="22"/>
+          <w:szCs w:val="22"/>
+          <w:lang w:val="en-US"/>
+        </w:rPr>
+        <w:t xml:space="preserve"> view the eval</w:t>
       </w:r>
       <w:r>
         <w:rPr>
@@ -2823,6 +3103,244 @@
         </w:rPr>
         <w:t xml:space="preserve"> the evaluation of that test.</w:t>
       </w:r>
+    </w:p>
+    <w:p>
+      <w:pPr>
+        <w:rPr>
+          <w:sz w:val="22"/>
+          <w:szCs w:val="22"/>
+          <w:lang w:val="en-US"/>
+        </w:rPr>
+      </w:pPr>
+    </w:p>
+    <w:p>
+      <w:pPr>
+        <w:rPr>
+          <w:sz w:val="22"/>
+          <w:szCs w:val="22"/>
+          <w:lang w:val="en-US"/>
+        </w:rPr>
+      </w:pPr>
+    </w:p>
+    <w:p>
+      <w:pPr>
+        <w:rPr>
+          <w:b/>
+          <w:bCs/>
+          <w:sz w:val="40"/>
+          <w:szCs w:val="40"/>
+          <w:lang w:val="en-US"/>
+        </w:rPr>
+      </w:pPr>
+      <w:r>
+        <w:rPr>
+          <w:b/>
+          <w:bCs/>
+          <w:sz w:val="40"/>
+          <w:szCs w:val="40"/>
+          <w:lang w:val="en-US"/>
+        </w:rPr>
+        <w:t>Full original dataset sources</w:t>
+      </w:r>
+    </w:p>
+    <w:p>
+      <w:pPr>
+        <w:rPr>
+          <w:sz w:val="22"/>
+          <w:szCs w:val="22"/>
+          <w:lang w:val="en-US"/>
+        </w:rPr>
+      </w:pPr>
+      <w:r>
+        <w:rPr>
+          <w:sz w:val="22"/>
+          <w:szCs w:val="22"/>
+          <w:lang w:val="en-US"/>
+        </w:rPr>
+        <w:t xml:space="preserve">Below are the two links for the full unsplit datasets where </w:t>
+      </w:r>
+      <w:r>
+        <w:rPr>
+          <w:sz w:val="22"/>
+          <w:szCs w:val="22"/>
+          <w:lang w:val="en-US"/>
+        </w:rPr>
+        <w:t xml:space="preserve">our </w:t>
+      </w:r>
+      <w:proofErr w:type="spellStart"/>
+      <w:r>
+        <w:rPr>
+          <w:sz w:val="22"/>
+          <w:szCs w:val="22"/>
+          <w:lang w:val="en-US"/>
+        </w:rPr>
+        <w:t>testings</w:t>
+      </w:r>
+      <w:proofErr w:type="spellEnd"/>
+      <w:r>
+        <w:rPr>
+          <w:sz w:val="22"/>
+          <w:szCs w:val="22"/>
+          <w:lang w:val="en-US"/>
+        </w:rPr>
+        <w:t xml:space="preserve"> sets are sampled from and training images are sourced from</w:t>
+      </w:r>
+      <w:r>
+        <w:rPr>
+          <w:sz w:val="22"/>
+          <w:szCs w:val="22"/>
+          <w:lang w:val="en-US"/>
+        </w:rPr>
+        <w:t xml:space="preserve"> if you wish to view them</w:t>
+      </w:r>
+    </w:p>
+    <w:p>
+      <w:pPr>
+        <w:rPr>
+          <w:sz w:val="22"/>
+          <w:szCs w:val="22"/>
+          <w:lang w:val="en-US"/>
+        </w:rPr>
+      </w:pPr>
+    </w:p>
+    <w:p>
+      <w:pPr>
+        <w:rPr>
+          <w:sz w:val="22"/>
+          <w:szCs w:val="22"/>
+          <w:lang w:val="en-US"/>
+        </w:rPr>
+      </w:pPr>
+      <w:r>
+        <w:rPr>
+          <w:sz w:val="22"/>
+          <w:szCs w:val="22"/>
+          <w:lang w:val="en-US"/>
+        </w:rPr>
+        <w:t xml:space="preserve">Scenery: </w:t>
+      </w:r>
+      <w:hyperlink r:id="rId19" w:history="1">
+        <w:r>
+          <w:rPr>
+            <w:rStyle w:val="Hyperlink"/>
+            <w:sz w:val="22"/>
+            <w:szCs w:val="22"/>
+            <w:lang w:val="en-US"/>
+          </w:rPr>
+          <w:t>https://github.com/z-x-yang/NS-Outpainting?tab=readme-ov-file</w:t>
+        </w:r>
+      </w:hyperlink>
+    </w:p>
+    <w:p>
+      <w:pPr>
+        <w:rPr>
+          <w:sz w:val="22"/>
+          <w:szCs w:val="22"/>
+        </w:rPr>
+      </w:pPr>
+      <w:r>
+        <w:rPr>
+          <w:sz w:val="22"/>
+          <w:szCs w:val="22"/>
+        </w:rPr>
+        <w:t>(Direct do</w:t>
+      </w:r>
+      <w:r>
+        <w:rPr>
+          <w:sz w:val="22"/>
+          <w:szCs w:val="22"/>
+        </w:rPr>
+        <w:t>wnload</w:t>
+      </w:r>
+      <w:r>
+        <w:rPr>
+          <w:sz w:val="22"/>
+          <w:szCs w:val="22"/>
+        </w:rPr>
+        <w:t xml:space="preserve">) </w:t>
+      </w:r>
+      <w:hyperlink r:id="rId20" w:history="1">
+        <w:r>
+          <w:rPr>
+            <w:rStyle w:val="Hyperlink"/>
+            <w:sz w:val="22"/>
+            <w:szCs w:val="22"/>
+          </w:rPr>
+          <w:t>https://drive.google.com/file/d/15rGKgeNHWqjs90An7wpZXJMz-zFaC1q0/view</w:t>
+        </w:r>
+      </w:hyperlink>
+    </w:p>
+    <w:p>
+      <w:pPr>
+        <w:rPr>
+          <w:sz w:val="22"/>
+          <w:szCs w:val="22"/>
+        </w:rPr>
+      </w:pPr>
+    </w:p>
+    <w:p>
+      <w:pPr>
+        <w:rPr>
+          <w:sz w:val="22"/>
+          <w:szCs w:val="22"/>
+          <w:lang w:val="en-US"/>
+        </w:rPr>
+      </w:pPr>
+      <w:r>
+        <w:rPr>
+          <w:sz w:val="22"/>
+          <w:szCs w:val="22"/>
+          <w:lang w:val="en-US"/>
+        </w:rPr>
+        <w:t xml:space="preserve">Street: </w:t>
+      </w:r>
+      <w:hyperlink r:id="rId21" w:history="1">
+        <w:r>
+          <w:rPr>
+            <w:rStyle w:val="Hyperlink"/>
+            <w:sz w:val="22"/>
+            <w:szCs w:val="22"/>
+            <w:lang w:val="en-US"/>
+          </w:rPr>
+          <w:t>https://github.com/semihorhan/semseg-outdoor-pano</w:t>
+        </w:r>
+      </w:hyperlink>
+    </w:p>
+    <w:p>
+      <w:pPr>
+        <w:rPr>
+          <w:sz w:val="22"/>
+          <w:szCs w:val="22"/>
+          <w:lang w:val="en-US"/>
+        </w:rPr>
+      </w:pPr>
+      <w:r>
+        <w:rPr>
+          <w:sz w:val="22"/>
+          <w:szCs w:val="22"/>
+          <w:lang w:val="en-US"/>
+        </w:rPr>
+        <w:t>Direct download</w:t>
+      </w:r>
+      <w:r>
+        <w:rPr>
+          <w:sz w:val="22"/>
+          <w:szCs w:val="22"/>
+          <w:lang w:val="en-US"/>
+        </w:rPr>
+        <w:t xml:space="preserve">: </w:t>
+      </w:r>
+      <w:hyperlink r:id="rId22" w:history="1">
+        <w:r>
+          <w:rPr>
+            <w:rStyle w:val="Hyperlink"/>
+            <w:sz w:val="22"/>
+            <w:szCs w:val="22"/>
+            <w:lang w:val="en-US"/>
+          </w:rPr>
+          <w:t>https://drive.google.com/drive/folders/1da-KdQfL4615F5quhrW9e4pFFA0hyrKX</w:t>
+        </w:r>
+      </w:hyperlink>
     </w:p>
     <w:p>
       <w:pPr>

--- a/README.docx
+++ b/README.docx
@@ -55,60 +55,24 @@
           <w:szCs w:val="22"/>
           <w:lang w:val="en-US"/>
         </w:rPr>
-        <w:t xml:space="preserve">There are two methods to run the codes, the second being a </w:t>
-      </w:r>
-      <w:proofErr w:type="gramStart"/>
-      <w:r>
-        <w:rPr>
-          <w:sz w:val="22"/>
-          <w:szCs w:val="22"/>
-          <w:lang w:val="en-US"/>
-        </w:rPr>
-        <w:t>failsafe method</w:t>
-      </w:r>
-      <w:proofErr w:type="gramEnd"/>
-      <w:r>
-        <w:rPr>
-          <w:sz w:val="22"/>
-          <w:szCs w:val="22"/>
-          <w:lang w:val="en-US"/>
-        </w:rPr>
-        <w:t xml:space="preserve"> if there are issues with running the first due to lack of certain utilities</w:t>
-      </w:r>
-    </w:p>
-    <w:p>
-      <w:pPr>
-        <w:rPr>
-          <w:sz w:val="22"/>
-          <w:szCs w:val="22"/>
-          <w:lang w:val="en-US"/>
-        </w:rPr>
-      </w:pPr>
-      <w:r>
-        <w:rPr>
-          <w:sz w:val="22"/>
-          <w:szCs w:val="22"/>
-          <w:lang w:val="en-US"/>
-        </w:rPr>
-        <w:t xml:space="preserve">You can also find all original codes in our publicly available </w:t>
-      </w:r>
-      <w:proofErr w:type="spellStart"/>
-      <w:r>
-        <w:rPr>
-          <w:sz w:val="22"/>
-          <w:szCs w:val="22"/>
-          <w:lang w:val="en-US"/>
-        </w:rPr>
-        <w:t>github</w:t>
-      </w:r>
-      <w:proofErr w:type="spellEnd"/>
-      <w:r>
-        <w:rPr>
-          <w:sz w:val="22"/>
-          <w:szCs w:val="22"/>
-          <w:lang w:val="en-US"/>
-        </w:rPr>
-        <w:t>:</w:t>
+        <w:t>There are two methods to run the codes, the second being a failsafe method if there are issues with running the first due to lack of certain utilities</w:t>
+      </w:r>
+    </w:p>
+    <w:p>
+      <w:pPr>
+        <w:rPr>
+          <w:sz w:val="22"/>
+          <w:szCs w:val="22"/>
+          <w:lang w:val="en-US"/>
+        </w:rPr>
+      </w:pPr>
+      <w:r>
+        <w:rPr>
+          <w:sz w:val="22"/>
+          <w:szCs w:val="22"/>
+          <w:lang w:val="en-US"/>
+        </w:rPr>
+        <w:t>You can also find all original codes in our publicly available github:</w:t>
       </w:r>
     </w:p>
     <w:p>
@@ -164,210 +128,64 @@
         </w:rPr>
         <w:t xml:space="preserve">These instructions are for running the models on the paired dataset using the pretrained weights acquired during </w:t>
       </w:r>
-      <w:proofErr w:type="spellStart"/>
-      <w:r>
-        <w:rPr>
-          <w:b/>
-          <w:bCs/>
-          <w:lang w:val="en-US"/>
-        </w:rPr>
-        <w:t>traing</w:t>
-      </w:r>
-      <w:proofErr w:type="spellEnd"/>
-      <w:r>
-        <w:rPr>
-          <w:b/>
-          <w:bCs/>
-          <w:lang w:val="en-US"/>
-        </w:rPr>
-        <w:t xml:space="preserve"> using the </w:t>
-      </w:r>
-      <w:proofErr w:type="spellStart"/>
-      <w:r>
-        <w:rPr>
-          <w:b/>
-          <w:bCs/>
-          <w:lang w:val="en-US"/>
-        </w:rPr>
-        <w:t>External_Running_dataset</w:t>
-      </w:r>
-      <w:proofErr w:type="spellEnd"/>
-      <w:r>
-        <w:rPr>
-          <w:b/>
-          <w:bCs/>
-          <w:lang w:val="en-US"/>
-        </w:rPr>
-        <w:t xml:space="preserve"> </w:t>
-      </w:r>
-      <w:proofErr w:type="spellStart"/>
-      <w:r>
-        <w:rPr>
-          <w:b/>
-          <w:bCs/>
-          <w:lang w:val="en-US"/>
-        </w:rPr>
-        <w:t>jupyter</w:t>
-      </w:r>
-      <w:proofErr w:type="spellEnd"/>
-      <w:r>
-        <w:rPr>
-          <w:b/>
-          <w:bCs/>
-          <w:lang w:val="en-US"/>
-        </w:rPr>
-        <w:t xml:space="preserve"> notebook file running on google collab</w:t>
-      </w:r>
-    </w:p>
-    <w:p>
-      <w:pPr>
-        <w:rPr>
-          <w:b/>
-          <w:bCs/>
-          <w:lang w:val="en-US"/>
-        </w:rPr>
-      </w:pPr>
-      <w:r>
-        <w:rPr>
-          <w:b/>
-          <w:bCs/>
-          <w:lang w:val="en-US"/>
-        </w:rPr>
-        <w:t xml:space="preserve">You may check the notebook to verify the setup of the training, </w:t>
-      </w:r>
-      <w:proofErr w:type="gramStart"/>
-      <w:r>
-        <w:rPr>
-          <w:b/>
-          <w:bCs/>
-          <w:lang w:val="en-US"/>
-        </w:rPr>
-        <w:t>however</w:t>
-      </w:r>
-      <w:proofErr w:type="gramEnd"/>
-      <w:r>
-        <w:rPr>
-          <w:b/>
-          <w:bCs/>
-          <w:lang w:val="en-US"/>
-        </w:rPr>
-        <w:t xml:space="preserve"> to run this notebook file it will require google </w:t>
-      </w:r>
-      <w:proofErr w:type="spellStart"/>
-      <w:r>
-        <w:rPr>
-          <w:b/>
-          <w:bCs/>
-          <w:lang w:val="en-US"/>
-        </w:rPr>
-        <w:t>colab</w:t>
-      </w:r>
-      <w:proofErr w:type="spellEnd"/>
-      <w:r>
-        <w:rPr>
-          <w:b/>
-          <w:bCs/>
-          <w:lang w:val="en-US"/>
-        </w:rPr>
-        <w:t xml:space="preserve"> and a lot of time (the training took us multiple days to complete in full using the top GPU environment available on </w:t>
-      </w:r>
-      <w:proofErr w:type="spellStart"/>
-      <w:r>
-        <w:rPr>
-          <w:b/>
-          <w:bCs/>
-          <w:lang w:val="en-US"/>
-        </w:rPr>
-        <w:t>colab</w:t>
-      </w:r>
-      <w:proofErr w:type="spellEnd"/>
-      <w:r>
-        <w:rPr>
-          <w:b/>
-          <w:bCs/>
-          <w:lang w:val="en-US"/>
-        </w:rPr>
-        <w:t xml:space="preserve"> which will require subscription access)</w:t>
-      </w:r>
-    </w:p>
-    <w:p>
-      <w:pPr>
-        <w:rPr>
-          <w:b/>
-          <w:bCs/>
-          <w:lang w:val="en-US"/>
-        </w:rPr>
-      </w:pPr>
-    </w:p>
-    <w:p>
-      <w:pPr>
-        <w:rPr>
-          <w:b/>
-          <w:bCs/>
-          <w:lang w:val="en-US"/>
-        </w:rPr>
-      </w:pPr>
-      <w:r>
-        <w:rPr>
-          <w:b/>
-          <w:bCs/>
-          <w:lang w:val="en-US"/>
-        </w:rPr>
-        <w:t xml:space="preserve">Additionally, the second method also uses </w:t>
-      </w:r>
-      <w:proofErr w:type="spellStart"/>
-      <w:r>
-        <w:rPr>
-          <w:b/>
-          <w:bCs/>
-          <w:lang w:val="en-US"/>
-        </w:rPr>
-        <w:t>colab</w:t>
-      </w:r>
-      <w:proofErr w:type="spellEnd"/>
-      <w:r>
-        <w:rPr>
-          <w:b/>
-          <w:bCs/>
-          <w:lang w:val="en-US"/>
-        </w:rPr>
-        <w:t xml:space="preserve"> however will work for any free user with a google account as </w:t>
-      </w:r>
-      <w:proofErr w:type="spellStart"/>
-      <w:r>
-        <w:rPr>
-          <w:b/>
-          <w:bCs/>
-          <w:lang w:val="en-US"/>
-        </w:rPr>
-        <w:t>colab</w:t>
-      </w:r>
-      <w:proofErr w:type="spellEnd"/>
-      <w:r>
-        <w:rPr>
-          <w:b/>
-          <w:bCs/>
-          <w:lang w:val="en-US"/>
-        </w:rPr>
-        <w:t xml:space="preserve"> offers the T4 </w:t>
-      </w:r>
-      <w:proofErr w:type="spellStart"/>
-      <w:r>
-        <w:rPr>
-          <w:b/>
-          <w:bCs/>
-          <w:lang w:val="en-US"/>
-        </w:rPr>
-        <w:t>gpu</w:t>
-      </w:r>
-      <w:proofErr w:type="spellEnd"/>
-      <w:r>
-        <w:rPr>
-          <w:b/>
-          <w:bCs/>
-          <w:lang w:val="en-US"/>
-        </w:rPr>
-        <w:t xml:space="preserve"> runtime with 100 compute units</w:t>
+      <w:r>
+        <w:rPr>
+          <w:b/>
+          <w:bCs/>
+          <w:lang w:val="en-US"/>
+        </w:rPr>
+        <w:t>training</w:t>
+      </w:r>
+      <w:r>
+        <w:rPr>
+          <w:b/>
+          <w:bCs/>
+          <w:lang w:val="en-US"/>
+        </w:rPr>
+        <w:t xml:space="preserve"> using the External_Running_dataset jupyter notebook file running on google collab</w:t>
+      </w:r>
+    </w:p>
+    <w:p>
+      <w:pPr>
+        <w:rPr>
+          <w:b/>
+          <w:bCs/>
+          <w:lang w:val="en-US"/>
+        </w:rPr>
+      </w:pPr>
+      <w:r>
+        <w:rPr>
+          <w:b/>
+          <w:bCs/>
+          <w:lang w:val="en-US"/>
+        </w:rPr>
+        <w:t>You may check the notebook to verify the setup of the training, however to run this notebook file it will require google colab and a lot of time (the training took us multiple days to complete in full using the top GPU environment available on colab which will require subscription access)</w:t>
+      </w:r>
+    </w:p>
+    <w:p>
+      <w:pPr>
+        <w:rPr>
+          <w:b/>
+          <w:bCs/>
+          <w:lang w:val="en-US"/>
+        </w:rPr>
+      </w:pPr>
+    </w:p>
+    <w:p>
+      <w:pPr>
+        <w:rPr>
+          <w:b/>
+          <w:bCs/>
+          <w:lang w:val="en-US"/>
+        </w:rPr>
+      </w:pPr>
+      <w:r>
+        <w:rPr>
+          <w:b/>
+          <w:bCs/>
+          <w:lang w:val="en-US"/>
+        </w:rPr>
+        <w:t>Additionally, the second method also uses colab however will work for any free user with a google account as colab offers the T4 gpu runtime with 100 compute units</w:t>
       </w:r>
     </w:p>
     <w:p>
@@ -393,25 +211,7 @@
           <w:szCs w:val="28"/>
           <w:lang w:val="en-US"/>
         </w:rPr>
-        <w:t xml:space="preserve">METHOD 1: </w:t>
-      </w:r>
-      <w:proofErr w:type="spellStart"/>
-      <w:r>
-        <w:rPr>
-          <w:sz w:val="28"/>
-          <w:szCs w:val="28"/>
-          <w:lang w:val="en-US"/>
-        </w:rPr>
-        <w:t>Matlab</w:t>
-      </w:r>
-      <w:proofErr w:type="spellEnd"/>
-      <w:r>
-        <w:rPr>
-          <w:sz w:val="28"/>
-          <w:szCs w:val="28"/>
-          <w:lang w:val="en-US"/>
-        </w:rPr>
-        <w:t xml:space="preserve"> script running</w:t>
+        <w:t>METHOD 1: Matlab script running</w:t>
       </w:r>
     </w:p>
     <w:p>
@@ -492,25 +292,7 @@
           <w:szCs w:val="22"/>
           <w:lang w:val="en-US"/>
         </w:rPr>
-        <w:t xml:space="preserve">A </w:t>
-      </w:r>
-      <w:proofErr w:type="spellStart"/>
-      <w:r>
-        <w:rPr>
-          <w:sz w:val="22"/>
-          <w:szCs w:val="22"/>
-          <w:lang w:val="en-US"/>
-        </w:rPr>
-        <w:t>cuda</w:t>
-      </w:r>
-      <w:proofErr w:type="spellEnd"/>
-      <w:r>
-        <w:rPr>
-          <w:sz w:val="22"/>
-          <w:szCs w:val="22"/>
-          <w:lang w:val="en-US"/>
-        </w:rPr>
-        <w:t xml:space="preserve"> compatible GPU for hardware acceleration on your machine</w:t>
+        <w:t>A cuda compatible GPU for hardware acceleration on your machine</w:t>
       </w:r>
     </w:p>
     <w:p>
@@ -526,7 +308,6 @@
           <w:lang w:val="en-US"/>
         </w:rPr>
       </w:pPr>
-      <w:proofErr w:type="spellStart"/>
       <w:r>
         <w:rPr>
           <w:sz w:val="22"/>
@@ -535,7 +316,6 @@
         </w:rPr>
         <w:t>Matlab</w:t>
       </w:r>
-      <w:proofErr w:type="spellEnd"/>
     </w:p>
     <w:p>
       <w:pPr>
@@ -594,7 +374,6 @@
           <w:lang w:val="en-US"/>
         </w:rPr>
       </w:pPr>
-      <w:proofErr w:type="spellStart"/>
       <w:r>
         <w:rPr>
           <w:sz w:val="22"/>
@@ -603,7 +382,6 @@
         </w:rPr>
         <w:t>Pytorch</w:t>
       </w:r>
-      <w:proofErr w:type="spellEnd"/>
     </w:p>
     <w:p>
       <w:pPr>
@@ -618,7 +396,6 @@
           <w:lang w:val="en-US"/>
         </w:rPr>
       </w:pPr>
-      <w:proofErr w:type="spellStart"/>
       <w:r>
         <w:rPr>
           <w:sz w:val="22"/>
@@ -627,7 +404,6 @@
         </w:rPr>
         <w:t>Numpy</w:t>
       </w:r>
-      <w:proofErr w:type="spellEnd"/>
     </w:p>
     <w:p>
       <w:pPr>
@@ -642,23 +418,13 @@
           <w:lang w:val="en-US"/>
         </w:rPr>
       </w:pPr>
-      <w:proofErr w:type="spellStart"/>
-      <w:r>
-        <w:rPr>
-          <w:sz w:val="22"/>
-          <w:szCs w:val="22"/>
-          <w:lang w:val="en-US"/>
-        </w:rPr>
-        <w:t>Torchvision</w:t>
-      </w:r>
-      <w:proofErr w:type="spellEnd"/>
-      <w:r>
-        <w:rPr>
-          <w:sz w:val="22"/>
-          <w:szCs w:val="22"/>
-          <w:lang w:val="en-US"/>
-        </w:rPr>
-        <w:t xml:space="preserve"> </w:t>
+      <w:r>
+        <w:rPr>
+          <w:sz w:val="22"/>
+          <w:szCs w:val="22"/>
+          <w:lang w:val="en-US"/>
+        </w:rPr>
+        <w:t xml:space="preserve">Torchvision </w:t>
       </w:r>
     </w:p>
     <w:p>
@@ -674,7 +440,6 @@
           <w:lang w:val="en-US"/>
         </w:rPr>
       </w:pPr>
-      <w:proofErr w:type="spellStart"/>
       <w:r>
         <w:rPr>
           <w:sz w:val="22"/>
@@ -683,7 +448,6 @@
         </w:rPr>
         <w:t>Tensorboard</w:t>
       </w:r>
-      <w:proofErr w:type="spellEnd"/>
     </w:p>
     <w:p>
       <w:pPr>
@@ -698,7 +462,6 @@
           <w:lang w:val="en-US"/>
         </w:rPr>
       </w:pPr>
-      <w:proofErr w:type="spellStart"/>
       <w:r>
         <w:rPr>
           <w:sz w:val="22"/>
@@ -707,7 +470,6 @@
         </w:rPr>
         <w:t>Skimage</w:t>
       </w:r>
-      <w:proofErr w:type="spellEnd"/>
     </w:p>
     <w:p>
       <w:pPr>
@@ -853,25 +615,7 @@
           <w:szCs w:val="22"/>
           <w:lang w:val="en-US"/>
         </w:rPr>
-        <w:t xml:space="preserve">The inside of </w:t>
-      </w:r>
-      <w:proofErr w:type="gramStart"/>
-      <w:r>
-        <w:rPr>
-          <w:sz w:val="22"/>
-          <w:szCs w:val="22"/>
-          <w:lang w:val="en-US"/>
-        </w:rPr>
-        <w:t>the weights</w:t>
-      </w:r>
-      <w:proofErr w:type="gramEnd"/>
-      <w:r>
-        <w:rPr>
-          <w:sz w:val="22"/>
-          <w:szCs w:val="22"/>
-          <w:lang w:val="en-US"/>
-        </w:rPr>
-        <w:t xml:space="preserve"> folder should look like this</w:t>
+        <w:t>The inside of the weights folder should look like this</w:t>
       </w:r>
     </w:p>
     <w:p>
@@ -885,16 +629,15 @@
       </w:pPr>
       <w:r>
         <w:rPr>
-          <w:noProof/>
           <w:sz w:val="22"/>
           <w:szCs w:val="22"/>
           <w:lang w:val="en-US"/>
         </w:rPr>
         <w:drawing>
-          <wp:inline distT="0" distB="0" distL="0" distR="0" wp14:anchorId="61BE461B" wp14:editId="5CB6A980">
-            <wp:extent cx="5943600" cy="704215"/>
-            <wp:effectExtent l="0" t="0" r="0" b="635"/>
-            <wp:docPr id="1350946292" name="Picture 1"/>
+          <wp:inline distT="0" distB="0" distL="0" distR="0" wp14:anchorId="1E24D3AD" wp14:editId="5CD66A11">
+            <wp:extent cx="5327374" cy="1220857"/>
+            <wp:effectExtent l="0" t="0" r="6985" b="0"/>
+            <wp:docPr id="556382676" name="Picture 1" descr="A screenshot of a computer&#10;&#10;AI-generated content may be incorrect."/>
             <wp:cNvGraphicFramePr>
               <a:graphicFrameLocks xmlns:a="http://schemas.openxmlformats.org/drawingml/2006/main" noChangeAspect="1"/>
             </wp:cNvGraphicFramePr>
@@ -902,7 +645,7 @@
               <a:graphicData uri="http://schemas.openxmlformats.org/drawingml/2006/picture">
                 <pic:pic xmlns:pic="http://schemas.openxmlformats.org/drawingml/2006/picture">
                   <pic:nvPicPr>
-                    <pic:cNvPr id="1350946292" name=""/>
+                    <pic:cNvPr id="556382676" name="Picture 1" descr="A screenshot of a computer&#10;&#10;AI-generated content may be incorrect."/>
                     <pic:cNvPicPr/>
                   </pic:nvPicPr>
                   <pic:blipFill>
@@ -914,7 +657,7 @@
                   <pic:spPr>
                     <a:xfrm>
                       <a:off x="0" y="0"/>
-                      <a:ext cx="5943600" cy="704215"/>
+                      <a:ext cx="5332494" cy="1222030"/>
                     </a:xfrm>
                     <a:prstGeom prst="rect">
                       <a:avLst/>
@@ -952,25 +695,7 @@
           <w:szCs w:val="22"/>
           <w:lang w:val="en-US"/>
         </w:rPr>
-        <w:t xml:space="preserve">Next, </w:t>
-      </w:r>
-      <w:proofErr w:type="gramStart"/>
-      <w:r>
-        <w:rPr>
-          <w:sz w:val="22"/>
-          <w:szCs w:val="22"/>
-          <w:lang w:val="en-US"/>
-        </w:rPr>
-        <w:t>Open</w:t>
-      </w:r>
-      <w:proofErr w:type="gramEnd"/>
-      <w:r>
-        <w:rPr>
-          <w:sz w:val="22"/>
-          <w:szCs w:val="22"/>
-          <w:lang w:val="en-US"/>
-        </w:rPr>
-        <w:t xml:space="preserve"> up the drive link again and download the </w:t>
+        <w:t xml:space="preserve">Next, Open up the drive link again and download the </w:t>
       </w:r>
       <w:r>
         <w:rPr>
@@ -997,6 +722,7 @@
           <w:szCs w:val="22"/>
           <w:lang w:val="en-US"/>
         </w:rPr>
+        <w:lastRenderedPageBreak/>
         <w:drawing>
           <wp:inline distT="0" distB="0" distL="0" distR="0" wp14:anchorId="7D84EB1E" wp14:editId="1FF47BDF">
             <wp:extent cx="2631881" cy="1135983"/>
@@ -1049,7 +775,6 @@
           <w:szCs w:val="22"/>
           <w:lang w:val="en-US"/>
         </w:rPr>
-        <w:lastRenderedPageBreak/>
         <w:t>Extract the zip file, Take the two folders titled input1 and input2 and move the two folders into the samples folder of your code space</w:t>
       </w:r>
     </w:p>
@@ -1141,10 +866,10 @@
           <w:lang w:val="en-US"/>
         </w:rPr>
         <w:drawing>
-          <wp:inline distT="0" distB="0" distL="0" distR="0" wp14:anchorId="6F1FE4EE" wp14:editId="2D7A1567">
-            <wp:extent cx="1829055" cy="1209844"/>
-            <wp:effectExtent l="0" t="0" r="0" b="9525"/>
-            <wp:docPr id="540467793" name="Picture 1" descr="A screenshot of a computer&#10;&#10;AI-generated content may be incorrect."/>
+          <wp:inline distT="0" distB="0" distL="0" distR="0" wp14:anchorId="43D76128" wp14:editId="22ADDF76">
+            <wp:extent cx="5943600" cy="1317625"/>
+            <wp:effectExtent l="0" t="0" r="0" b="0"/>
+            <wp:docPr id="442306606" name="Picture 1" descr="A screenshot of a computer&#10;&#10;AI-generated content may be incorrect."/>
             <wp:cNvGraphicFramePr>
               <a:graphicFrameLocks xmlns:a="http://schemas.openxmlformats.org/drawingml/2006/main" noChangeAspect="1"/>
             </wp:cNvGraphicFramePr>
@@ -1152,7 +877,7 @@
               <a:graphicData uri="http://schemas.openxmlformats.org/drawingml/2006/picture">
                 <pic:pic xmlns:pic="http://schemas.openxmlformats.org/drawingml/2006/picture">
                   <pic:nvPicPr>
-                    <pic:cNvPr id="540467793" name="Picture 1" descr="A screenshot of a computer&#10;&#10;AI-generated content may be incorrect."/>
+                    <pic:cNvPr id="442306606" name="Picture 1" descr="A screenshot of a computer&#10;&#10;AI-generated content may be incorrect."/>
                     <pic:cNvPicPr/>
                   </pic:nvPicPr>
                   <pic:blipFill>
@@ -1164,7 +889,7 @@
                   <pic:spPr>
                     <a:xfrm>
                       <a:off x="0" y="0"/>
-                      <a:ext cx="1829055" cy="1209844"/>
+                      <a:ext cx="5943600" cy="1317625"/>
                     </a:xfrm>
                     <a:prstGeom prst="rect">
                       <a:avLst/>
@@ -1220,25 +945,7 @@
           <w:szCs w:val="22"/>
           <w:lang w:val="en-US"/>
         </w:rPr>
-        <w:t xml:space="preserve">You may now open the </w:t>
-      </w:r>
-      <w:proofErr w:type="spellStart"/>
-      <w:r>
-        <w:rPr>
-          <w:sz w:val="22"/>
-          <w:szCs w:val="22"/>
-          <w:lang w:val="en-US"/>
-        </w:rPr>
-        <w:t>matlab</w:t>
-      </w:r>
-      <w:proofErr w:type="spellEnd"/>
-      <w:r>
-        <w:rPr>
-          <w:sz w:val="22"/>
-          <w:szCs w:val="22"/>
-          <w:lang w:val="en-US"/>
-        </w:rPr>
-        <w:t xml:space="preserve"> script file </w:t>
+        <w:t xml:space="preserve">You may now open the matlab script file </w:t>
       </w:r>
       <w:r>
         <w:rPr>
@@ -1304,25 +1011,7 @@
           <w:szCs w:val="22"/>
           <w:lang w:val="en-US"/>
         </w:rPr>
-        <w:t xml:space="preserve">ou will be asked to enter a batch value used to view the resulting images. Every batch will be </w:t>
-      </w:r>
-      <w:proofErr w:type="gramStart"/>
-      <w:r>
-        <w:rPr>
-          <w:sz w:val="22"/>
-          <w:szCs w:val="22"/>
-          <w:lang w:val="en-US"/>
-        </w:rPr>
-        <w:t>displayed,</w:t>
-      </w:r>
-      <w:proofErr w:type="gramEnd"/>
-      <w:r>
-        <w:rPr>
-          <w:sz w:val="22"/>
-          <w:szCs w:val="22"/>
-          <w:lang w:val="en-US"/>
-        </w:rPr>
-        <w:t xml:space="preserve"> to view the next batch, press enter within the console</w:t>
+        <w:t>ou will be asked to enter a batch value used to view the resulting images. Every batch will be displayed, to view the next batch, press enter within the console</w:t>
       </w:r>
       <w:r>
         <w:rPr>
@@ -1464,25 +1153,7 @@
           <w:szCs w:val="22"/>
           <w:lang w:val="en-US"/>
         </w:rPr>
-        <w:t xml:space="preserve">Image sources, left and right </w:t>
-      </w:r>
-      <w:proofErr w:type="gramStart"/>
-      <w:r>
-        <w:rPr>
-          <w:sz w:val="22"/>
-          <w:szCs w:val="22"/>
-          <w:lang w:val="en-US"/>
-        </w:rPr>
-        <w:t>segment</w:t>
-      </w:r>
-      <w:proofErr w:type="gramEnd"/>
-      <w:r>
-        <w:rPr>
-          <w:sz w:val="22"/>
-          <w:szCs w:val="22"/>
-          <w:lang w:val="en-US"/>
-        </w:rPr>
-        <w:t xml:space="preserve"> and result outputs </w:t>
+        <w:t xml:space="preserve">Image sources, left and right segment and result outputs </w:t>
       </w:r>
       <w:r>
         <w:rPr>
@@ -1516,6 +1187,7 @@
           <w:szCs w:val="32"/>
           <w:lang w:val="en-US"/>
         </w:rPr>
+        <w:lastRenderedPageBreak/>
         <w:t>Test 2</w:t>
       </w:r>
       <w:r>
@@ -1619,7 +1291,6 @@
           <w:szCs w:val="22"/>
           <w:lang w:val="en-US"/>
         </w:rPr>
-        <w:lastRenderedPageBreak/>
         <w:t>use the</w:t>
       </w:r>
       <w:r>
@@ -1765,7 +1436,66 @@
           <w:szCs w:val="22"/>
           <w:lang w:val="en-US"/>
         </w:rPr>
-        <w:t>load Scenery_Paired_left_right_data.zip instead of the street one</w:t>
+        <w:t>load Scenery_Paired_left_right_data.zip instead of the street o</w:t>
+      </w:r>
+      <w:r>
+        <w:rPr>
+          <w:sz w:val="22"/>
+          <w:szCs w:val="22"/>
+          <w:lang w:val="en-US"/>
+        </w:rPr>
+        <w:t>ne</w:t>
+      </w:r>
+    </w:p>
+    <w:p>
+      <w:pPr>
+        <w:rPr>
+          <w:sz w:val="22"/>
+          <w:szCs w:val="22"/>
+          <w:lang w:val="en-US"/>
+        </w:rPr>
+      </w:pPr>
+      <w:r>
+        <w:rPr>
+          <w:sz w:val="22"/>
+          <w:szCs w:val="22"/>
+          <w:lang w:val="en-US"/>
+        </w:rPr>
+        <w:drawing>
+          <wp:inline distT="0" distB="0" distL="0" distR="0" wp14:anchorId="03E78503" wp14:editId="47609719">
+            <wp:extent cx="2623930" cy="1531497"/>
+            <wp:effectExtent l="0" t="0" r="5080" b="0"/>
+            <wp:docPr id="241807074" name="Picture 1" descr="A screenshot of a computer&#10;&#10;AI-generated content may be incorrect."/>
+            <wp:cNvGraphicFramePr>
+              <a:graphicFrameLocks xmlns:a="http://schemas.openxmlformats.org/drawingml/2006/main" noChangeAspect="1"/>
+            </wp:cNvGraphicFramePr>
+            <a:graphic xmlns:a="http://schemas.openxmlformats.org/drawingml/2006/main">
+              <a:graphicData uri="http://schemas.openxmlformats.org/drawingml/2006/picture">
+                <pic:pic xmlns:pic="http://schemas.openxmlformats.org/drawingml/2006/picture">
+                  <pic:nvPicPr>
+                    <pic:cNvPr id="241807074" name="Picture 1" descr="A screenshot of a computer&#10;&#10;AI-generated content may be incorrect."/>
+                    <pic:cNvPicPr/>
+                  </pic:nvPicPr>
+                  <pic:blipFill>
+                    <a:blip r:embed="rId14"/>
+                    <a:stretch>
+                      <a:fillRect/>
+                    </a:stretch>
+                  </pic:blipFill>
+                  <pic:spPr>
+                    <a:xfrm>
+                      <a:off x="0" y="0"/>
+                      <a:ext cx="2630998" cy="1535622"/>
+                    </a:xfrm>
+                    <a:prstGeom prst="rect">
+                      <a:avLst/>
+                    </a:prstGeom>
+                  </pic:spPr>
+                </pic:pic>
+              </a:graphicData>
+            </a:graphic>
+          </wp:inline>
+        </w:drawing>
       </w:r>
     </w:p>
     <w:p>
@@ -1822,25 +1552,39 @@
           <w:bCs/>
           <w:lang w:val="en-US"/>
         </w:rPr>
-        <w:t xml:space="preserve"> result2-1 if you wish). Ensure also to delete all images within both results </w:t>
-      </w:r>
-      <w:proofErr w:type="gramStart"/>
-      <w:r>
-        <w:rPr>
-          <w:b/>
-          <w:bCs/>
-          <w:lang w:val="en-US"/>
-        </w:rPr>
-        <w:t>folder</w:t>
-      </w:r>
-      <w:proofErr w:type="gramEnd"/>
-      <w:r>
-        <w:rPr>
-          <w:b/>
-          <w:bCs/>
-          <w:lang w:val="en-US"/>
-        </w:rPr>
-        <w:t xml:space="preserve"> ALONG with the images in your input folders </w:t>
+        <w:t xml:space="preserve"> result2-1 if you wish). Ensure also to delete all images within both results folder ALONG with the images in your input</w:t>
+      </w:r>
+      <w:r>
+        <w:rPr>
+          <w:b/>
+          <w:bCs/>
+          <w:lang w:val="en-US"/>
+        </w:rPr>
+        <w:t>1 and input2</w:t>
+      </w:r>
+      <w:r>
+        <w:rPr>
+          <w:b/>
+          <w:bCs/>
+          <w:lang w:val="en-US"/>
+        </w:rPr>
+        <w:t xml:space="preserve"> folders</w:t>
+      </w:r>
+      <w:r>
+        <w:rPr>
+          <w:b/>
+          <w:bCs/>
+          <w:lang w:val="en-US"/>
+        </w:rPr>
+        <w:t xml:space="preserve"> (found in samples)</w:t>
+      </w:r>
+      <w:r>
+        <w:rPr>
+          <w:b/>
+          <w:bCs/>
+          <w:lang w:val="en-US"/>
+        </w:rPr>
+        <w:t xml:space="preserve"> </w:t>
       </w:r>
       <w:r>
         <w:rPr>
@@ -1864,16 +1608,7 @@
           <w:bCs/>
           <w:lang w:val="en-US"/>
         </w:rPr>
-        <w:t xml:space="preserve"> setting up </w:t>
-      </w:r>
-      <w:proofErr w:type="gramStart"/>
-      <w:r>
-        <w:rPr>
-          <w:b/>
-          <w:bCs/>
-          <w:lang w:val="en-US"/>
-        </w:rPr>
-        <w:t>another</w:t>
+        <w:t xml:space="preserve"> setting up another</w:t>
       </w:r>
       <w:r>
         <w:rPr>
@@ -1889,16 +1624,7 @@
           <w:bCs/>
           <w:lang w:val="en-US"/>
         </w:rPr>
-        <w:t>a</w:t>
-      </w:r>
-      <w:proofErr w:type="gramEnd"/>
-      <w:r>
-        <w:rPr>
-          <w:b/>
-          <w:bCs/>
-          <w:lang w:val="en-US"/>
-        </w:rPr>
-        <w:t xml:space="preserve"> new test to avoid any overlapping.</w:t>
+        <w:t>a new test to avoid any overlapping.</w:t>
       </w:r>
     </w:p>
     <w:p>
@@ -1958,6 +1684,7 @@
           <w:szCs w:val="28"/>
           <w:lang w:val="en-US"/>
         </w:rPr>
+        <w:lastRenderedPageBreak/>
         <w:t>METHOD 2: Google Colab</w:t>
       </w:r>
     </w:p>
@@ -1992,61 +1719,7 @@
           <w:szCs w:val="22"/>
           <w:lang w:val="en-US"/>
         </w:rPr>
-        <w:t xml:space="preserve">Take the </w:t>
-      </w:r>
-      <w:proofErr w:type="spellStart"/>
-      <w:r>
-        <w:rPr>
-          <w:sz w:val="22"/>
-          <w:szCs w:val="22"/>
-          <w:lang w:val="en-US"/>
-        </w:rPr>
-        <w:t>jupyterNotebook</w:t>
-      </w:r>
-      <w:proofErr w:type="spellEnd"/>
-      <w:r>
-        <w:rPr>
-          <w:sz w:val="22"/>
-          <w:szCs w:val="22"/>
-          <w:lang w:val="en-US"/>
-        </w:rPr>
-        <w:t xml:space="preserve"> file titled </w:t>
-      </w:r>
-      <w:proofErr w:type="spellStart"/>
-      <w:r>
-        <w:rPr>
-          <w:sz w:val="22"/>
-          <w:szCs w:val="22"/>
-          <w:lang w:val="en-US"/>
-        </w:rPr>
-        <w:t>Code_Running</w:t>
-      </w:r>
-      <w:proofErr w:type="spellEnd"/>
-      <w:r>
-        <w:rPr>
-          <w:sz w:val="22"/>
-          <w:szCs w:val="22"/>
-          <w:lang w:val="en-US"/>
-        </w:rPr>
-        <w:t xml:space="preserve">, open google </w:t>
-      </w:r>
-      <w:proofErr w:type="spellStart"/>
-      <w:r>
-        <w:rPr>
-          <w:sz w:val="22"/>
-          <w:szCs w:val="22"/>
-          <w:lang w:val="en-US"/>
-        </w:rPr>
-        <w:t>colab</w:t>
-      </w:r>
-      <w:proofErr w:type="spellEnd"/>
-      <w:r>
-        <w:rPr>
-          <w:sz w:val="22"/>
-          <w:szCs w:val="22"/>
-          <w:lang w:val="en-US"/>
-        </w:rPr>
-        <w:t xml:space="preserve"> and import the file. Select a GPU runtime (T4 if you are a free user) and connect</w:t>
+        <w:t>Take the jupyterNotebook file titled Code_Running, open google colab and import the file. Select a GPU runtime (T4 if you are a free user) and connect</w:t>
       </w:r>
     </w:p>
     <w:p>
@@ -2113,25 +1786,7 @@
           <w:szCs w:val="22"/>
           <w:lang w:val="en-US"/>
         </w:rPr>
-        <w:t xml:space="preserve">2: Run the model on </w:t>
-      </w:r>
-      <w:proofErr w:type="gramStart"/>
-      <w:r>
-        <w:rPr>
-          <w:sz w:val="22"/>
-          <w:szCs w:val="22"/>
-          <w:lang w:val="en-US"/>
-        </w:rPr>
-        <w:t>the  new</w:t>
-      </w:r>
-      <w:proofErr w:type="gramEnd"/>
-      <w:r>
-        <w:rPr>
-          <w:sz w:val="22"/>
-          <w:szCs w:val="22"/>
-          <w:lang w:val="en-US"/>
-        </w:rPr>
-        <w:t xml:space="preserve"> dataset with the old dataset weights (additional test optional to the user)</w:t>
+        <w:t>2: Run the model on the  new dataset with the old dataset weights (additional test optional to the user)</w:t>
       </w:r>
     </w:p>
     <w:p>
@@ -2182,7 +1837,6 @@
           <w:szCs w:val="22"/>
           <w:lang w:val="en-US"/>
         </w:rPr>
-        <w:lastRenderedPageBreak/>
         <w:t>Each of these sections have runnable code cells to execute all the preparation of getting python libraries and importing dataset along with executing the codes to run the models and visualize the results</w:t>
       </w:r>
     </w:p>
@@ -2234,25 +1888,7 @@
           <w:szCs w:val="22"/>
           <w:lang w:val="en-US"/>
         </w:rPr>
-        <w:t xml:space="preserve">Note: to run a cell on </w:t>
-      </w:r>
-      <w:proofErr w:type="spellStart"/>
-      <w:r>
-        <w:rPr>
-          <w:sz w:val="22"/>
-          <w:szCs w:val="22"/>
-          <w:lang w:val="en-US"/>
-        </w:rPr>
-        <w:t>colab</w:t>
-      </w:r>
-      <w:proofErr w:type="spellEnd"/>
-      <w:r>
-        <w:rPr>
-          <w:sz w:val="22"/>
-          <w:szCs w:val="22"/>
-          <w:lang w:val="en-US"/>
-        </w:rPr>
-        <w:t>, hover your mouse over it and click the run button</w:t>
+        <w:t>Note: to run a cell on colab, hover your mouse over it and click the run button</w:t>
       </w:r>
     </w:p>
     <w:p>
@@ -2286,7 +1922,7 @@
                     <pic:cNvPicPr/>
                   </pic:nvPicPr>
                   <pic:blipFill>
-                    <a:blip r:embed="rId14"/>
+                    <a:blip r:embed="rId15"/>
                     <a:stretch>
                       <a:fillRect/>
                     </a:stretch>
@@ -2330,36 +1966,8 @@
           <w:szCs w:val="22"/>
           <w:lang w:val="en-US"/>
         </w:rPr>
-        <w:t xml:space="preserve">Once you have run a section, move </w:t>
-      </w:r>
-      <w:proofErr w:type="gramStart"/>
-      <w:r>
-        <w:rPr>
-          <w:sz w:val="22"/>
-          <w:szCs w:val="22"/>
-          <w:lang w:val="en-US"/>
-        </w:rPr>
-        <w:t>on</w:t>
-      </w:r>
-      <w:proofErr w:type="gramEnd"/>
-      <w:r>
-        <w:rPr>
-          <w:sz w:val="22"/>
-          <w:szCs w:val="22"/>
-          <w:lang w:val="en-US"/>
-        </w:rPr>
-        <w:t xml:space="preserve"> the view results cell and </w:t>
-      </w:r>
-      <w:proofErr w:type="gramStart"/>
-      <w:r>
-        <w:rPr>
-          <w:sz w:val="22"/>
-          <w:szCs w:val="22"/>
-          <w:lang w:val="en-US"/>
-        </w:rPr>
-        <w:t>run  it</w:t>
-      </w:r>
-      <w:proofErr w:type="gramEnd"/>
+        <w:t>Once you have run a section, move on the view results cell and run  it</w:t>
+      </w:r>
     </w:p>
     <w:p>
       <w:pPr>
@@ -2376,6 +1984,7 @@
           <w:szCs w:val="22"/>
           <w:lang w:val="en-US"/>
         </w:rPr>
+        <w:lastRenderedPageBreak/>
         <w:drawing>
           <wp:inline distT="0" distB="0" distL="0" distR="0" wp14:anchorId="25733FF4" wp14:editId="75084F2E">
             <wp:extent cx="3917685" cy="2639833"/>
@@ -2392,7 +2001,7 @@
                     <pic:cNvPicPr/>
                   </pic:nvPicPr>
                   <pic:blipFill>
-                    <a:blip r:embed="rId15"/>
+                    <a:blip r:embed="rId16"/>
                     <a:stretch>
                       <a:fillRect/>
                     </a:stretch>
@@ -2459,7 +2068,9 @@
           <w:lang w:val="en-US"/>
         </w:rPr>
       </w:pPr>
-      <w:r>
+    </w:p>
+    <w:p>
+      <w:pPr>
         <w:rPr>
           <w:b/>
           <w:bCs/>
@@ -2467,6 +2078,103 @@
           <w:szCs w:val="40"/>
           <w:lang w:val="en-US"/>
         </w:rPr>
+      </w:pPr>
+    </w:p>
+    <w:p>
+      <w:pPr>
+        <w:rPr>
+          <w:b/>
+          <w:bCs/>
+          <w:sz w:val="40"/>
+          <w:szCs w:val="40"/>
+          <w:lang w:val="en-US"/>
+        </w:rPr>
+      </w:pPr>
+    </w:p>
+    <w:p>
+      <w:pPr>
+        <w:rPr>
+          <w:b/>
+          <w:bCs/>
+          <w:sz w:val="40"/>
+          <w:szCs w:val="40"/>
+          <w:lang w:val="en-US"/>
+        </w:rPr>
+      </w:pPr>
+    </w:p>
+    <w:p>
+      <w:pPr>
+        <w:rPr>
+          <w:b/>
+          <w:bCs/>
+          <w:sz w:val="40"/>
+          <w:szCs w:val="40"/>
+          <w:lang w:val="en-US"/>
+        </w:rPr>
+      </w:pPr>
+    </w:p>
+    <w:p>
+      <w:pPr>
+        <w:rPr>
+          <w:b/>
+          <w:bCs/>
+          <w:sz w:val="40"/>
+          <w:szCs w:val="40"/>
+          <w:lang w:val="en-US"/>
+        </w:rPr>
+      </w:pPr>
+    </w:p>
+    <w:p>
+      <w:pPr>
+        <w:rPr>
+          <w:b/>
+          <w:bCs/>
+          <w:sz w:val="40"/>
+          <w:szCs w:val="40"/>
+          <w:lang w:val="en-US"/>
+        </w:rPr>
+      </w:pPr>
+    </w:p>
+    <w:p>
+      <w:pPr>
+        <w:rPr>
+          <w:b/>
+          <w:bCs/>
+          <w:sz w:val="40"/>
+          <w:szCs w:val="40"/>
+          <w:lang w:val="en-US"/>
+        </w:rPr>
+      </w:pPr>
+    </w:p>
+    <w:p>
+      <w:pPr>
+        <w:rPr>
+          <w:b/>
+          <w:bCs/>
+          <w:sz w:val="40"/>
+          <w:szCs w:val="40"/>
+          <w:lang w:val="en-US"/>
+        </w:rPr>
+      </w:pPr>
+    </w:p>
+    <w:p>
+      <w:pPr>
+        <w:rPr>
+          <w:b/>
+          <w:bCs/>
+          <w:sz w:val="40"/>
+          <w:szCs w:val="40"/>
+          <w:lang w:val="en-US"/>
+        </w:rPr>
+      </w:pPr>
+      <w:r>
+        <w:rPr>
+          <w:b/>
+          <w:bCs/>
+          <w:sz w:val="40"/>
+          <w:szCs w:val="40"/>
+          <w:lang w:val="en-US"/>
+        </w:rPr>
         <w:lastRenderedPageBreak/>
         <w:t>Instructions to run the output evaluation codes</w:t>
       </w:r>
@@ -2479,7 +2187,6 @@
           <w:lang w:val="en-US"/>
         </w:rPr>
       </w:pPr>
-      <w:proofErr w:type="spellStart"/>
       <w:r>
         <w:rPr>
           <w:sz w:val="22"/>
@@ -2494,16 +2201,23 @@
           <w:szCs w:val="22"/>
           <w:lang w:val="en-US"/>
         </w:rPr>
-        <w:t>.m</w:t>
-      </w:r>
-      <w:proofErr w:type="spellEnd"/>
-      <w:r>
-        <w:rPr>
-          <w:sz w:val="22"/>
-          <w:szCs w:val="22"/>
-          <w:lang w:val="en-US"/>
-        </w:rPr>
-        <w:t xml:space="preserve"> file is used to perform evaluation on the model outputs</w:t>
+        <w:t>.m file is used to perform</w:t>
+      </w:r>
+      <w:r>
+        <w:rPr>
+          <w:sz w:val="22"/>
+          <w:szCs w:val="22"/>
+          <w:lang w:val="en-US"/>
+        </w:rPr>
+        <w:t xml:space="preserve"> metric</w:t>
+      </w:r>
+      <w:r>
+        <w:rPr>
+          <w:sz w:val="22"/>
+          <w:szCs w:val="22"/>
+          <w:lang w:val="en-US"/>
+        </w:rPr>
+        <w:t xml:space="preserve"> evaluation on the model outputs</w:t>
       </w:r>
     </w:p>
     <w:p>
@@ -2618,16 +2332,7 @@
           <w:szCs w:val="22"/>
           <w:lang w:val="en-US"/>
         </w:rPr>
-        <w:t>est 3</w:t>
-      </w:r>
-      <w:proofErr w:type="gramStart"/>
-      <w:r>
-        <w:rPr>
-          <w:sz w:val="22"/>
-          <w:szCs w:val="22"/>
-          <w:lang w:val="en-US"/>
-        </w:rPr>
-        <w:t>)</w:t>
+        <w:t>est 3)</w:t>
       </w:r>
       <w:r>
         <w:rPr>
@@ -2643,51 +2348,24 @@
           <w:szCs w:val="22"/>
           <w:lang w:val="en-US"/>
         </w:rPr>
-        <w:t>.</w:t>
-      </w:r>
-      <w:proofErr w:type="gramEnd"/>
-      <w:r>
-        <w:rPr>
-          <w:sz w:val="22"/>
-          <w:szCs w:val="22"/>
-          <w:lang w:val="en-US"/>
-        </w:rPr>
-        <w:t xml:space="preserve"> </w:t>
-      </w:r>
-    </w:p>
-    <w:p>
-      <w:pPr>
-        <w:rPr>
-          <w:sz w:val="22"/>
-          <w:szCs w:val="22"/>
-          <w:lang w:val="en-US"/>
-        </w:rPr>
-      </w:pPr>
-      <w:r>
-        <w:rPr>
-          <w:sz w:val="22"/>
-          <w:szCs w:val="22"/>
-          <w:lang w:val="en-US"/>
-        </w:rPr>
-        <w:t xml:space="preserve">From the root of your script file, whether it </w:t>
-      </w:r>
-      <w:proofErr w:type="gramStart"/>
-      <w:r>
-        <w:rPr>
-          <w:sz w:val="22"/>
-          <w:szCs w:val="22"/>
-          <w:lang w:val="en-US"/>
-        </w:rPr>
-        <w:t>be</w:t>
-      </w:r>
-      <w:proofErr w:type="gramEnd"/>
-      <w:r>
-        <w:rPr>
-          <w:sz w:val="22"/>
-          <w:szCs w:val="22"/>
-          <w:lang w:val="en-US"/>
-        </w:rPr>
-        <w:t xml:space="preserve"> the same as it came within the zip file or if you decide to move the script </w:t>
+        <w:t xml:space="preserve">. </w:t>
+      </w:r>
+    </w:p>
+    <w:p>
+      <w:pPr>
+        <w:rPr>
+          <w:sz w:val="22"/>
+          <w:szCs w:val="22"/>
+          <w:lang w:val="en-US"/>
+        </w:rPr>
+      </w:pPr>
+      <w:r>
+        <w:rPr>
+          <w:sz w:val="22"/>
+          <w:szCs w:val="22"/>
+          <w:lang w:val="en-US"/>
+        </w:rPr>
+        <w:t xml:space="preserve">From the root of your script file, whether it be the same as it came within the zip file or if you decide to move the script </w:t>
       </w:r>
       <w:r>
         <w:rPr>
@@ -2751,25 +2429,7 @@
           <w:szCs w:val="22"/>
           <w:lang w:val="en-US"/>
         </w:rPr>
-        <w:t xml:space="preserve"> and follow the instructions, </w:t>
-      </w:r>
-      <w:proofErr w:type="gramStart"/>
-      <w:r>
-        <w:rPr>
-          <w:sz w:val="22"/>
-          <w:szCs w:val="22"/>
-          <w:lang w:val="en-US"/>
-        </w:rPr>
-        <w:t>It</w:t>
-      </w:r>
-      <w:proofErr w:type="gramEnd"/>
-      <w:r>
-        <w:rPr>
-          <w:sz w:val="22"/>
-          <w:szCs w:val="22"/>
-          <w:lang w:val="en-US"/>
-        </w:rPr>
-        <w:t xml:space="preserve"> will ask you to update the relative path </w:t>
+        <w:t xml:space="preserve"> and follow the instructions, It will ask you to update the relative path </w:t>
       </w:r>
       <w:r>
         <w:rPr>
@@ -2809,7 +2469,7 @@
                     <pic:cNvPicPr/>
                   </pic:nvPicPr>
                   <pic:blipFill>
-                    <a:blip r:embed="rId16"/>
+                    <a:blip r:embed="rId17"/>
                     <a:stretch>
                       <a:fillRect/>
                     </a:stretch>
@@ -2919,7 +2579,7 @@
                     <pic:cNvPicPr/>
                   </pic:nvPicPr>
                   <pic:blipFill>
-                    <a:blip r:embed="rId17"/>
+                    <a:blip r:embed="rId18"/>
                     <a:stretch>
                       <a:fillRect/>
                     </a:stretch>
@@ -2948,7 +2608,7 @@
           <w:lang w:val="en-US"/>
         </w:rPr>
       </w:pPr>
-      <w:hyperlink r:id="rId18" w:history="1">
+      <w:hyperlink r:id="rId19" w:history="1">
         <w:r>
           <w:rPr>
             <w:rStyle w:val="Hyperlink"/>
@@ -2997,61 +2657,7 @@
           <w:szCs w:val="22"/>
           <w:lang w:val="en-US"/>
         </w:rPr>
-        <w:t xml:space="preserve">Once your two data folders are </w:t>
-      </w:r>
-      <w:proofErr w:type="gramStart"/>
-      <w:r>
-        <w:rPr>
-          <w:sz w:val="22"/>
-          <w:szCs w:val="22"/>
-          <w:lang w:val="en-US"/>
-        </w:rPr>
-        <w:t>setup</w:t>
-      </w:r>
-      <w:proofErr w:type="gramEnd"/>
-      <w:r>
-        <w:rPr>
-          <w:sz w:val="22"/>
-          <w:szCs w:val="22"/>
-          <w:lang w:val="en-US"/>
-        </w:rPr>
-        <w:t xml:space="preserve"> and the appropriate </w:t>
-      </w:r>
-      <w:proofErr w:type="gramStart"/>
-      <w:r>
-        <w:rPr>
-          <w:sz w:val="22"/>
-          <w:szCs w:val="22"/>
-          <w:lang w:val="en-US"/>
-        </w:rPr>
-        <w:t>relatives</w:t>
-      </w:r>
-      <w:proofErr w:type="gramEnd"/>
-      <w:r>
-        <w:rPr>
-          <w:sz w:val="22"/>
-          <w:szCs w:val="22"/>
-          <w:lang w:val="en-US"/>
-        </w:rPr>
-        <w:t xml:space="preserve"> paths are edited into the script folder, you may execute the sections </w:t>
-      </w:r>
-      <w:proofErr w:type="gramStart"/>
-      <w:r>
-        <w:rPr>
-          <w:sz w:val="22"/>
-          <w:szCs w:val="22"/>
-          <w:lang w:val="en-US"/>
-        </w:rPr>
-        <w:t>in order to</w:t>
-      </w:r>
-      <w:proofErr w:type="gramEnd"/>
-      <w:r>
-        <w:rPr>
-          <w:sz w:val="22"/>
-          <w:szCs w:val="22"/>
-          <w:lang w:val="en-US"/>
-        </w:rPr>
-        <w:t xml:space="preserve"> view the eval</w:t>
+        <w:t>Once your two data folders are setup and the appropriate relatives paths are edited into the script folder, you may execute the sections in order to view the eval</w:t>
       </w:r>
       <w:r>
         <w:rPr>
@@ -3165,25 +2771,7 @@
           <w:szCs w:val="22"/>
           <w:lang w:val="en-US"/>
         </w:rPr>
-        <w:t xml:space="preserve">our </w:t>
-      </w:r>
-      <w:proofErr w:type="spellStart"/>
-      <w:r>
-        <w:rPr>
-          <w:sz w:val="22"/>
-          <w:szCs w:val="22"/>
-          <w:lang w:val="en-US"/>
-        </w:rPr>
-        <w:t>testings</w:t>
-      </w:r>
-      <w:proofErr w:type="spellEnd"/>
-      <w:r>
-        <w:rPr>
-          <w:sz w:val="22"/>
-          <w:szCs w:val="22"/>
-          <w:lang w:val="en-US"/>
-        </w:rPr>
-        <w:t xml:space="preserve"> sets are sampled from and training images are sourced from</w:t>
+        <w:t>our testings sets are sampled from and training images are sourced from</w:t>
       </w:r>
       <w:r>
         <w:rPr>
@@ -3219,7 +2807,7 @@
         </w:rPr>
         <w:t xml:space="preserve">Scenery: </w:t>
       </w:r>
-      <w:hyperlink r:id="rId19" w:history="1">
+      <w:hyperlink r:id="rId20" w:history="1">
         <w:r>
           <w:rPr>
             <w:rStyle w:val="Hyperlink"/>
@@ -3259,7 +2847,7 @@
         </w:rPr>
         <w:t xml:space="preserve">) </w:t>
       </w:r>
-      <w:hyperlink r:id="rId20" w:history="1">
+      <w:hyperlink r:id="rId21" w:history="1">
         <w:r>
           <w:rPr>
             <w:rStyle w:val="Hyperlink"/>
@@ -3294,7 +2882,7 @@
         </w:rPr>
         <w:t xml:space="preserve">Street: </w:t>
       </w:r>
-      <w:hyperlink r:id="rId21" w:history="1">
+      <w:hyperlink r:id="rId22" w:history="1">
         <w:r>
           <w:rPr>
             <w:rStyle w:val="Hyperlink"/>
@@ -3320,6 +2908,14 @@
           <w:szCs w:val="22"/>
           <w:lang w:val="en-US"/>
         </w:rPr>
+        <w:t>(</w:t>
+      </w:r>
+      <w:r>
+        <w:rPr>
+          <w:sz w:val="22"/>
+          <w:szCs w:val="22"/>
+          <w:lang w:val="en-US"/>
+        </w:rPr>
         <w:t>Direct download</w:t>
       </w:r>
       <w:r>
@@ -3328,9 +2924,17 @@
           <w:szCs w:val="22"/>
           <w:lang w:val="en-US"/>
         </w:rPr>
+        <w:t>)</w:t>
+      </w:r>
+      <w:r>
+        <w:rPr>
+          <w:sz w:val="22"/>
+          <w:szCs w:val="22"/>
+          <w:lang w:val="en-US"/>
+        </w:rPr>
         <w:t xml:space="preserve">: </w:t>
       </w:r>
-      <w:hyperlink r:id="rId22" w:history="1">
+      <w:hyperlink r:id="rId23" w:history="1">
         <w:r>
           <w:rPr>
             <w:rStyle w:val="Hyperlink"/>
@@ -4395,6 +3999,18 @@
       <w:shd w:val="clear" w:color="auto" w:fill="E1DFDD"/>
     </w:rPr>
   </w:style>
+  <w:style w:type="character" w:styleId="FollowedHyperlink">
+    <w:name w:val="FollowedHyperlink"/>
+    <w:basedOn w:val="DefaultParagraphFont"/>
+    <w:uiPriority w:val="99"/>
+    <w:semiHidden/>
+    <w:unhideWhenUsed/>
+    <w:rsid w:val="006656B3"/>
+    <w:rPr>
+      <w:color w:val="96607D" w:themeColor="followedHyperlink"/>
+      <w:u w:val="single"/>
+    </w:rPr>
+  </w:style>
 </w:styles>
 </file>
 
